--- a/trunk/3. Requirement/SubmitTeamWork/3 - Deadline 011213/Phu/Functional and QA.docx
+++ b/trunk/3. Requirement/SubmitTeamWork/3 - Deadline 011213/Phu/Functional and QA.docx
@@ -1,6 +1,6 @@
 
 <file path=word/document.xml><?xml version="1.0" encoding="utf-8"?>
-<w:document xmlns:ve="http://schemas.openxmlformats.org/markup-compatibility/2006" xmlns:o="urn:schemas-microsoft-com:office:office" xmlns:r="http://schemas.openxmlformats.org/officeDocument/2006/relationships" xmlns:m="http://schemas.openxmlformats.org/officeDocument/2006/math" xmlns:v="urn:schemas-microsoft-com:vml" xmlns:wp="http://schemas.openxmlformats.org/drawingml/2006/wordprocessingDrawing" xmlns:w10="urn:schemas-microsoft-com:office:word" xmlns:w="http://schemas.openxmlformats.org/wordprocessingml/2006/main" xmlns:wne="http://schemas.microsoft.com/office/word/2006/wordml">
+<w:document xmlns:wpc="http://schemas.microsoft.com/office/word/2010/wordprocessingCanvas" xmlns:mc="http://schemas.openxmlformats.org/markup-compatibility/2006" xmlns:o="urn:schemas-microsoft-com:office:office" xmlns:r="http://schemas.openxmlformats.org/officeDocument/2006/relationships" xmlns:m="http://schemas.openxmlformats.org/officeDocument/2006/math" xmlns:v="urn:schemas-microsoft-com:vml" xmlns:wp14="http://schemas.microsoft.com/office/word/2010/wordprocessingDrawing" xmlns:wp="http://schemas.openxmlformats.org/drawingml/2006/wordprocessingDrawing" xmlns:w10="urn:schemas-microsoft-com:office:word" xmlns:w="http://schemas.openxmlformats.org/wordprocessingml/2006/main" xmlns:w14="http://schemas.microsoft.com/office/word/2010/wordml" xmlns:w15="http://schemas.microsoft.com/office/word/2012/wordml" xmlns:wpg="http://schemas.microsoft.com/office/word/2010/wordprocessingGroup" xmlns:wpi="http://schemas.microsoft.com/office/word/2010/wordprocessingInk" xmlns:wne="http://schemas.microsoft.com/office/word/2006/wordml" xmlns:wps="http://schemas.microsoft.com/office/word/2010/wordprocessingShape" mc:Ignorable="w14 w15 wp14">
   <w:body>
     <w:p>
       <w:pPr>
@@ -44,7 +44,7 @@
           <w:insideH w:val="single" w:sz="4" w:space="0" w:color="auto"/>
           <w:insideV w:val="single" w:sz="4" w:space="0" w:color="auto"/>
         </w:tblBorders>
-        <w:tblLook w:val="00A0"/>
+        <w:tblLook w:val="00A0" w:firstRow="1" w:lastRow="0" w:firstColumn="1" w:lastColumn="0" w:noHBand="0" w:noVBand="0"/>
       </w:tblPr>
       <w:tblGrid>
         <w:gridCol w:w="3775"/>
@@ -552,7 +552,7 @@
                 <w:sz w:val="24"/>
                 <w:szCs w:val="24"/>
               </w:rPr>
-              <w:t xml:space="preserve">Phóng viên, biên tập và tổng biên tập có thể soạn </w:t>
+              <w:t>V</w:t>
             </w:r>
             <w:r>
               <w:rPr>
@@ -561,7 +561,7 @@
                 <w:szCs w:val="24"/>
                 <w:lang w:val="vi-VN"/>
               </w:rPr>
-              <w:t>văn bản và có thể thêm file đính kèm (hình ảnh (chất lượng cao), file âm thanh, file video, dữ liệu khác), các tin liên quan (tin có nội dung liên quan đến bản tin đang soạn), tin đã đưa (các tin trong cùng danh mục với bản tin đang soạn).</w:t>
+              <w:t>ăn bản và có thể thêm file đính kèm (hình ảnh (chất lượng cao), file âm thanh, file video, dữ liệu khác), các tin liên quan (tin có nội dung liên quan đến bản tin đang soạn), tin đã đưa (các tin trong cùng danh mục với bản tin đang soạn).</w:t>
             </w:r>
           </w:p>
         </w:tc>
@@ -576,61 +576,7 @@
               <w:spacing w:after="0" w:line="240" w:lineRule="auto"/>
             </w:pPr>
             <w:r>
-              <w:t>H</w:t>
-            </w:r>
-            <w:r>
-              <w:rPr>
-                <w:rFonts w:ascii="Arial" w:hAnsi="Arial" w:cs="Arial"/>
-              </w:rPr>
-              <w:t>ồ</w:t>
-            </w:r>
-            <w:r>
-              <w:t>i đáp/ph</w:t>
-            </w:r>
-            <w:r>
-              <w:rPr>
-                <w:rFonts w:ascii="Arial" w:hAnsi="Arial" w:cs="Arial"/>
-              </w:rPr>
-              <w:t>ả</w:t>
-            </w:r>
-            <w:r>
-              <w:t xml:space="preserve">n </w:t>
-            </w:r>
-            <w:r>
-              <w:rPr>
-                <w:rFonts w:ascii="Arial" w:hAnsi="Arial" w:cs="Arial"/>
-              </w:rPr>
-              <w:t>ứ</w:t>
-            </w:r>
-            <w:r>
-              <w:t>ng c</w:t>
-            </w:r>
-            <w:r>
-              <w:rPr>
-                <w:rFonts w:ascii="Arial" w:hAnsi="Arial" w:cs="Arial"/>
-              </w:rPr>
-              <w:t>ủ</w:t>
-            </w:r>
-            <w:r>
-              <w:t>a h</w:t>
-            </w:r>
-            <w:r>
-              <w:rPr>
-                <w:rFonts w:ascii="Arial" w:hAnsi="Arial" w:cs="Arial"/>
-              </w:rPr>
-              <w:t>ệ</w:t>
-            </w:r>
-            <w:r>
-              <w:t xml:space="preserve"> th</w:t>
-            </w:r>
-            <w:r>
-              <w:rPr>
-                <w:rFonts w:ascii="Arial" w:hAnsi="Arial" w:cs="Arial"/>
-              </w:rPr>
-              <w:t>ố</w:t>
-            </w:r>
-            <w:r>
-              <w:t>ng</w:t>
+              <w:t>Ngữ cảnh hoạt động</w:t>
             </w:r>
           </w:p>
         </w:tc>
@@ -642,114 +588,37 @@
           <w:p>
             <w:pPr>
               <w:spacing w:after="0" w:line="240" w:lineRule="auto"/>
-            </w:pPr>
-            <w:r>
-              <w:rPr>
-                <w:rFonts w:ascii="Calibri (Vietnamese)" w:hAnsi="Calibri (Vietnamese)" w:cs="Calibri (Vietnamese)"/>
-              </w:rPr>
-              <w:t>B</w:t>
-            </w:r>
-            <w:r>
-              <w:rPr>
-                <w:rFonts w:ascii="Arial" w:hAnsi="Arial" w:cs="Arial"/>
-              </w:rPr>
-              <w:t>ả</w:t>
-            </w:r>
-            <w:r>
-              <w:t xml:space="preserve">n tin </w:t>
-            </w:r>
-            <w:r>
-              <w:t>sau khi t</w:t>
-            </w:r>
-            <w:r>
-              <w:rPr>
-                <w:rFonts w:ascii="Arial" w:hAnsi="Arial" w:cs="Arial"/>
-              </w:rPr>
-              <w:t>ạo sẽ</w:t>
-            </w:r>
-            <w:r>
-              <w:rPr>
-                <w:rFonts w:ascii="Calibri (Vietnamese)" w:hAnsi="Calibri (Vietnamese)" w:cs="Calibri (Vietnamese)"/>
-              </w:rPr>
-              <w:t xml:space="preserve"> lưu vào danh sách ch</w:t>
-            </w:r>
-            <w:r>
-              <w:rPr>
-                <w:rFonts w:ascii="Arial" w:hAnsi="Arial" w:cs="Arial"/>
-              </w:rPr>
-              <w:t>ờ</w:t>
-            </w:r>
-            <w:r>
-              <w:t xml:space="preserve"> g</w:t>
-            </w:r>
-            <w:r>
-              <w:rPr>
-                <w:rFonts w:ascii="Arial" w:hAnsi="Arial" w:cs="Arial"/>
-              </w:rPr>
-              <w:t>ử</w:t>
-            </w:r>
-            <w:r>
-              <w:t>i xét duy</w:t>
-            </w:r>
-            <w:r>
-              <w:rPr>
-                <w:rFonts w:ascii="Arial" w:hAnsi="Arial" w:cs="Arial"/>
-              </w:rPr>
-              <w:t>ệ</w:t>
-            </w:r>
-            <w:r>
-              <w:t>t, riêng t</w:t>
-            </w:r>
-            <w:r>
-              <w:rPr>
-                <w:rFonts w:ascii="Arial" w:hAnsi="Arial" w:cs="Arial"/>
-              </w:rPr>
-              <w:t>ổ</w:t>
-            </w:r>
-            <w:r>
-              <w:t>ng biên t</w:t>
-            </w:r>
-            <w:r>
-              <w:rPr>
-                <w:rFonts w:ascii="Arial" w:hAnsi="Arial" w:cs="Arial"/>
-              </w:rPr>
-              <w:t>ậ</w:t>
-            </w:r>
-            <w:r>
-              <w:t>p thì b</w:t>
-            </w:r>
-            <w:r>
-              <w:rPr>
-                <w:rFonts w:ascii="Arial" w:hAnsi="Arial" w:cs="Arial"/>
-              </w:rPr>
-              <w:t>ả</w:t>
-            </w:r>
-            <w:r>
-              <w:rPr>
-                <w:rFonts w:ascii="Calibri (Vietnamese)" w:hAnsi="Calibri (Vietnamese)" w:cs="Calibri (Vietnamese)"/>
-              </w:rPr>
-              <w:t>n tin đưa và danh sách ch</w:t>
-            </w:r>
-            <w:r>
-              <w:rPr>
-                <w:rFonts w:ascii="Arial" w:hAnsi="Arial" w:cs="Arial"/>
-              </w:rPr>
-              <w:t>ờ</w:t>
-            </w:r>
-            <w:r>
-              <w:t xml:space="preserve"> duy</w:t>
-            </w:r>
-            <w:r>
-              <w:rPr>
-                <w:rFonts w:ascii="Arial" w:hAnsi="Arial" w:cs="Arial"/>
-              </w:rPr>
-              <w:t>ệ</w:t>
-            </w:r>
-            <w:r>
-              <w:rPr>
-                <w:rFonts w:ascii="Calibri (Vietnamese)" w:hAnsi="Calibri (Vietnamese)" w:cs="Calibri (Vietnamese)"/>
-              </w:rPr>
-              <w:t>t đưa ra internet</w:t>
+              <w:rPr>
+                <w:rFonts w:ascii="Times New Roman" w:hAnsi="Times New Roman" w:cs="Times New Roman"/>
+                <w:sz w:val="24"/>
+                <w:szCs w:val="24"/>
+              </w:rPr>
+            </w:pPr>
+            <w:r>
+              <w:rPr>
+                <w:rFonts w:ascii="Times New Roman" w:hAnsi="Times New Roman" w:cs="Times New Roman"/>
+                <w:sz w:val="24"/>
+                <w:szCs w:val="24"/>
+              </w:rPr>
+              <w:t>Case 1: Cộng tác viên thu thập thông tin mới, phóng viên dựa vào thông tin đó soạn tin</w:t>
+            </w:r>
+          </w:p>
+          <w:p>
+            <w:pPr>
+              <w:spacing w:after="0" w:line="240" w:lineRule="auto"/>
+              <w:rPr>
+                <w:rFonts w:ascii="Times New Roman" w:hAnsi="Times New Roman" w:cs="Times New Roman"/>
+                <w:sz w:val="24"/>
+                <w:szCs w:val="24"/>
+              </w:rPr>
+            </w:pPr>
+            <w:r>
+              <w:rPr>
+                <w:rFonts w:ascii="Times New Roman" w:hAnsi="Times New Roman" w:cs="Times New Roman"/>
+                <w:sz w:val="24"/>
+                <w:szCs w:val="24"/>
+              </w:rPr>
+              <w:t>Case 2: Biên tập, tổng biên tập tự tìm ra thông tin, ý tưởng bài viết mới và soạn tin</w:t>
             </w:r>
           </w:p>
         </w:tc>
@@ -764,16 +633,43 @@
               <w:spacing w:after="0" w:line="240" w:lineRule="auto"/>
             </w:pPr>
             <w:r>
-              <w:t>D</w:t>
-            </w:r>
-            <w:r>
-              <w:rPr>
-                <w:rFonts w:ascii="Arial" w:hAnsi="Arial" w:cs="Arial"/>
-              </w:rPr>
-              <w:t>ữ</w:t>
-            </w:r>
-            <w:r>
-              <w:t xml:space="preserve"> li</w:t>
+              <w:t>H</w:t>
+            </w:r>
+            <w:r>
+              <w:rPr>
+                <w:rFonts w:ascii="Arial" w:hAnsi="Arial" w:cs="Arial"/>
+              </w:rPr>
+              <w:t>ồ</w:t>
+            </w:r>
+            <w:r>
+              <w:t>i đáp/ph</w:t>
+            </w:r>
+            <w:r>
+              <w:rPr>
+                <w:rFonts w:ascii="Arial" w:hAnsi="Arial" w:cs="Arial"/>
+              </w:rPr>
+              <w:t>ả</w:t>
+            </w:r>
+            <w:r>
+              <w:t xml:space="preserve">n </w:t>
+            </w:r>
+            <w:r>
+              <w:rPr>
+                <w:rFonts w:ascii="Arial" w:hAnsi="Arial" w:cs="Arial"/>
+              </w:rPr>
+              <w:t>ứ</w:t>
+            </w:r>
+            <w:r>
+              <w:t>ng c</w:t>
+            </w:r>
+            <w:r>
+              <w:rPr>
+                <w:rFonts w:ascii="Arial" w:hAnsi="Arial" w:cs="Arial"/>
+              </w:rPr>
+              <w:t>ủ</w:t>
+            </w:r>
+            <w:r>
+              <w:t>a h</w:t>
             </w:r>
             <w:r>
               <w:rPr>
@@ -782,16 +678,16 @@
               <w:t>ệ</w:t>
             </w:r>
             <w:r>
-              <w:t>u đ</w:t>
-            </w:r>
-            <w:r>
-              <w:rPr>
-                <w:rFonts w:ascii="Arial" w:hAnsi="Arial" w:cs="Arial"/>
-              </w:rPr>
-              <w:t>ầ</w:t>
-            </w:r>
-            <w:r>
-              <w:t>u ra</w:t>
+              <w:t xml:space="preserve"> th</w:t>
+            </w:r>
+            <w:r>
+              <w:rPr>
+                <w:rFonts w:ascii="Arial" w:hAnsi="Arial" w:cs="Arial"/>
+              </w:rPr>
+              <w:t>ố</w:t>
+            </w:r>
+            <w:r>
+              <w:t>ng</w:t>
             </w:r>
           </w:p>
         </w:tc>
@@ -805,43 +701,112 @@
               <w:spacing w:after="0" w:line="240" w:lineRule="auto"/>
             </w:pPr>
             <w:r>
+              <w:rPr>
+                <w:rFonts w:ascii="Calibri (Vietnamese)" w:hAnsi="Calibri (Vietnamese)" w:cs="Calibri (Vietnamese)"/>
+              </w:rPr>
               <w:t>B</w:t>
             </w:r>
             <w:r>
               <w:rPr>
                 <w:rFonts w:ascii="Arial" w:hAnsi="Arial" w:cs="Arial"/>
               </w:rPr>
-              <w:t xml:space="preserve">ản tin chứa </w:t>
-            </w:r>
-            <w:r>
-              <w:t>t</w:t>
-            </w:r>
-            <w:r>
-              <w:t>hông tin, video, h</w:t>
-            </w:r>
-            <w:r>
-              <w:rPr>
-                <w:rFonts w:ascii="Arial" w:hAnsi="Arial" w:cs="Arial"/>
-              </w:rPr>
-              <w:t>ỉ</w:t>
-            </w:r>
-            <w:r>
-              <w:t xml:space="preserve">nh </w:t>
-            </w:r>
-            <w:r>
-              <w:rPr>
-                <w:rFonts w:ascii="Arial" w:hAnsi="Arial" w:cs="Arial"/>
-              </w:rPr>
               <w:t>ả</w:t>
             </w:r>
             <w:r>
-              <w:t>nh, âm thanh, tin liê</w:t>
+              <w:t xml:space="preserve">n tin </w:t>
+            </w:r>
+            <w:r>
+              <w:t>sau khi t</w:t>
+            </w:r>
+            <w:r>
+              <w:rPr>
+                <w:rFonts w:ascii="Arial" w:hAnsi="Arial" w:cs="Arial"/>
+              </w:rPr>
+              <w:t>ạo sẽ</w:t>
             </w:r>
             <w:r>
               <w:rPr>
                 <w:rFonts w:ascii="Calibri (Vietnamese)" w:hAnsi="Calibri (Vietnamese)" w:cs="Calibri (Vietnamese)"/>
               </w:rPr>
-              <w:t>n quan, file đính kèm….</w:t>
+              <w:t xml:space="preserve"> lưu vào danh sách ch</w:t>
+            </w:r>
+            <w:r>
+              <w:rPr>
+                <w:rFonts w:ascii="Arial" w:hAnsi="Arial" w:cs="Arial"/>
+              </w:rPr>
+              <w:t>ờ</w:t>
+            </w:r>
+            <w:r>
+              <w:t xml:space="preserve"> g</w:t>
+            </w:r>
+            <w:r>
+              <w:rPr>
+                <w:rFonts w:ascii="Arial" w:hAnsi="Arial" w:cs="Arial"/>
+              </w:rPr>
+              <w:t>ử</w:t>
+            </w:r>
+            <w:r>
+              <w:t>i xét duy</w:t>
+            </w:r>
+            <w:r>
+              <w:rPr>
+                <w:rFonts w:ascii="Arial" w:hAnsi="Arial" w:cs="Arial"/>
+              </w:rPr>
+              <w:t>ệ</w:t>
+            </w:r>
+            <w:r>
+              <w:t>t, riêng t</w:t>
+            </w:r>
+            <w:r>
+              <w:rPr>
+                <w:rFonts w:ascii="Arial" w:hAnsi="Arial" w:cs="Arial"/>
+              </w:rPr>
+              <w:t>ổ</w:t>
+            </w:r>
+            <w:r>
+              <w:t>ng biên t</w:t>
+            </w:r>
+            <w:r>
+              <w:rPr>
+                <w:rFonts w:ascii="Arial" w:hAnsi="Arial" w:cs="Arial"/>
+              </w:rPr>
+              <w:t>ậ</w:t>
+            </w:r>
+            <w:r>
+              <w:t>p thì b</w:t>
+            </w:r>
+            <w:r>
+              <w:rPr>
+                <w:rFonts w:ascii="Arial" w:hAnsi="Arial" w:cs="Arial"/>
+              </w:rPr>
+              <w:t>ả</w:t>
+            </w:r>
+            <w:r>
+              <w:rPr>
+                <w:rFonts w:ascii="Calibri (Vietnamese)" w:hAnsi="Calibri (Vietnamese)" w:cs="Calibri (Vietnamese)"/>
+              </w:rPr>
+              <w:t>n tin đưa và danh sách ch</w:t>
+            </w:r>
+            <w:r>
+              <w:rPr>
+                <w:rFonts w:ascii="Arial" w:hAnsi="Arial" w:cs="Arial"/>
+              </w:rPr>
+              <w:t>ờ</w:t>
+            </w:r>
+            <w:r>
+              <w:t xml:space="preserve"> duy</w:t>
+            </w:r>
+            <w:r>
+              <w:rPr>
+                <w:rFonts w:ascii="Arial" w:hAnsi="Arial" w:cs="Arial"/>
+              </w:rPr>
+              <w:t>ệ</w:t>
+            </w:r>
+            <w:r>
+              <w:rPr>
+                <w:rFonts w:ascii="Calibri (Vietnamese)" w:hAnsi="Calibri (Vietnamese)" w:cs="Calibri (Vietnamese)"/>
+              </w:rPr>
+              <w:t>t đưa ra internet</w:t>
             </w:r>
           </w:p>
         </w:tc>
@@ -856,25 +821,7 @@
               <w:spacing w:after="0" w:line="240" w:lineRule="auto"/>
             </w:pPr>
             <w:r>
-              <w:t>Các  bên liên quan s</w:t>
-            </w:r>
-            <w:r>
-              <w:rPr>
-                <w:rFonts w:ascii="Arial" w:hAnsi="Arial" w:cs="Arial"/>
-              </w:rPr>
-              <w:t>ử</w:t>
-            </w:r>
-            <w:r>
-              <w:t xml:space="preserve"> d</w:t>
-            </w:r>
-            <w:r>
-              <w:rPr>
-                <w:rFonts w:ascii="Arial" w:hAnsi="Arial" w:cs="Arial"/>
-              </w:rPr>
-              <w:t>ụ</w:t>
-            </w:r>
-            <w:r>
-              <w:t>ng d</w:t>
+              <w:t>D</w:t>
             </w:r>
             <w:r>
               <w:rPr>
@@ -915,34 +862,22 @@
               <w:spacing w:after="0" w:line="240" w:lineRule="auto"/>
             </w:pPr>
             <w:r>
-              <w:t>Phóng viên so</w:t>
-            </w:r>
-            <w:r>
-              <w:rPr>
-                <w:rFonts w:ascii="Arial" w:hAnsi="Arial" w:cs="Arial"/>
-              </w:rPr>
-              <w:t>ạ</w:t>
-            </w:r>
-            <w:r>
-              <w:t>n th</w:t>
-            </w:r>
-            <w:r>
-              <w:rPr>
-                <w:rFonts w:ascii="Arial" w:hAnsi="Arial" w:cs="Arial"/>
-              </w:rPr>
-              <w:t>ả</w:t>
-            </w:r>
-            <w:r>
-              <w:t>o văn b</w:t>
-            </w:r>
-            <w:r>
-              <w:rPr>
-                <w:rFonts w:ascii="Arial" w:hAnsi="Arial" w:cs="Arial"/>
-              </w:rPr>
-              <w:t>ả</w:t>
-            </w:r>
-            <w:r>
-              <w:t>n xong g</w:t>
+              <w:t>Bản tin mới được tạo</w:t>
+            </w:r>
+          </w:p>
+        </w:tc>
+      </w:tr>
+      <w:tr>
+        <w:tc>
+          <w:tcPr>
+            <w:tcW w:w="3775" w:type="dxa"/>
+          </w:tcPr>
+          <w:p>
+            <w:pPr>
+              <w:spacing w:after="0" w:line="240" w:lineRule="auto"/>
+            </w:pPr>
+            <w:r>
+              <w:t>Các  bên liên quan s</w:t>
             </w:r>
             <w:r>
               <w:rPr>
@@ -951,25 +886,25 @@
               <w:t>ử</w:t>
             </w:r>
             <w:r>
-              <w:t>i lên cho biên t</w:t>
-            </w:r>
-            <w:r>
-              <w:rPr>
-                <w:rFonts w:ascii="Arial" w:hAnsi="Arial" w:cs="Arial"/>
-              </w:rPr>
-              <w:t>ậ</w:t>
-            </w:r>
-            <w:r>
-              <w:t>p ch</w:t>
-            </w:r>
-            <w:r>
-              <w:rPr>
-                <w:rFonts w:ascii="Arial" w:hAnsi="Arial" w:cs="Arial"/>
-              </w:rPr>
-              <w:t>ờ</w:t>
-            </w:r>
-            <w:r>
-              <w:t xml:space="preserve"> xét duy</w:t>
+              <w:t xml:space="preserve"> d</w:t>
+            </w:r>
+            <w:r>
+              <w:rPr>
+                <w:rFonts w:ascii="Arial" w:hAnsi="Arial" w:cs="Arial"/>
+              </w:rPr>
+              <w:t>ụ</w:t>
+            </w:r>
+            <w:r>
+              <w:t>ng d</w:t>
+            </w:r>
+            <w:r>
+              <w:rPr>
+                <w:rFonts w:ascii="Arial" w:hAnsi="Arial" w:cs="Arial"/>
+              </w:rPr>
+              <w:t>ữ</w:t>
+            </w:r>
+            <w:r>
+              <w:t xml:space="preserve"> li</w:t>
             </w:r>
             <w:r>
               <w:rPr>
@@ -978,169 +913,36 @@
               <w:t>ệ</w:t>
             </w:r>
             <w:r>
-              <w:t>t, n</w:t>
-            </w:r>
-            <w:r>
-              <w:rPr>
-                <w:rFonts w:ascii="Arial" w:hAnsi="Arial" w:cs="Arial"/>
-              </w:rPr>
-              <w:t>ế</w:t>
-            </w:r>
-            <w:r>
-              <w:t>u biên t</w:t>
-            </w:r>
-            <w:r>
-              <w:rPr>
-                <w:rFonts w:ascii="Arial" w:hAnsi="Arial" w:cs="Arial"/>
-              </w:rPr>
-              <w:t>ậ</w:t>
-            </w:r>
-            <w:r>
-              <w:t>p duy</w:t>
-            </w:r>
-            <w:r>
-              <w:rPr>
-                <w:rFonts w:ascii="Arial" w:hAnsi="Arial" w:cs="Arial"/>
-              </w:rPr>
-              <w:t>ệ</w:t>
-            </w:r>
-            <w:r>
-              <w:t>t xong s</w:t>
-            </w:r>
-            <w:r>
-              <w:rPr>
-                <w:rFonts w:ascii="Arial" w:hAnsi="Arial" w:cs="Arial"/>
-              </w:rPr>
-              <w:t>ẽ</w:t>
-            </w:r>
-            <w:r>
-              <w:t xml:space="preserve"> g</w:t>
-            </w:r>
-            <w:r>
-              <w:rPr>
-                <w:rFonts w:ascii="Arial" w:hAnsi="Arial" w:cs="Arial"/>
-              </w:rPr>
-              <w:t>ử</w:t>
-            </w:r>
-            <w:r>
-              <w:t>i lên cho t</w:t>
-            </w:r>
-            <w:r>
-              <w:rPr>
-                <w:rFonts w:ascii="Arial" w:hAnsi="Arial" w:cs="Arial"/>
-              </w:rPr>
-              <w:t>ổ</w:t>
-            </w:r>
-            <w:r>
-              <w:t>ng biên t</w:t>
-            </w:r>
-            <w:r>
-              <w:rPr>
-                <w:rFonts w:ascii="Arial" w:hAnsi="Arial" w:cs="Arial"/>
-              </w:rPr>
-              <w:t>ậ</w:t>
-            </w:r>
-            <w:r>
-              <w:t>p duy</w:t>
-            </w:r>
-            <w:r>
-              <w:rPr>
-                <w:rFonts w:ascii="Arial" w:hAnsi="Arial" w:cs="Arial"/>
-              </w:rPr>
-              <w:t>ệ</w:t>
-            </w:r>
-            <w:r>
-              <w:rPr>
-                <w:rFonts w:ascii="Calibri (Vietnamese)" w:hAnsi="Calibri (Vietnamese)" w:cs="Calibri (Vietnamese)"/>
-              </w:rPr>
-              <w:t>t và đưa ra internet ho</w:t>
-            </w:r>
-            <w:r>
-              <w:rPr>
-                <w:rFonts w:ascii="Arial" w:hAnsi="Arial" w:cs="Arial"/>
-              </w:rPr>
-              <w:t>ặ</w:t>
-            </w:r>
-            <w:r>
-              <w:t>c intranet</w:t>
-            </w:r>
-          </w:p>
-          <w:p>
-            <w:pPr>
-              <w:spacing w:after="0" w:line="240" w:lineRule="auto"/>
-            </w:pPr>
-            <w:r>
-              <w:t>Biên t</w:t>
-            </w:r>
-            <w:r>
-              <w:rPr>
-                <w:rFonts w:ascii="Arial" w:hAnsi="Arial" w:cs="Arial"/>
-              </w:rPr>
-              <w:t>ậ</w:t>
-            </w:r>
-            <w:r>
-              <w:t>p có th</w:t>
-            </w:r>
-            <w:r>
-              <w:rPr>
-                <w:rFonts w:ascii="Arial" w:hAnsi="Arial" w:cs="Arial"/>
-              </w:rPr>
-              <w:t>ể</w:t>
-            </w:r>
-            <w:r>
-              <w:t xml:space="preserve"> t</w:t>
-            </w:r>
-            <w:r>
-              <w:rPr>
-                <w:rFonts w:ascii="Arial" w:hAnsi="Arial" w:cs="Arial"/>
-              </w:rPr>
-              <w:t>ự</w:t>
-            </w:r>
-            <w:r>
-              <w:t xml:space="preserve"> so</w:t>
-            </w:r>
-            <w:r>
-              <w:rPr>
-                <w:rFonts w:ascii="Arial" w:hAnsi="Arial" w:cs="Arial"/>
-              </w:rPr>
-              <w:t>ạ</w:t>
-            </w:r>
-            <w:r>
-              <w:t xml:space="preserve">n và </w:t>
-            </w:r>
-            <w:r>
-              <w:rPr>
-                <w:rFonts w:ascii="Calibri (Vietnamese)" w:hAnsi="Calibri (Vietnamese)" w:cs="Calibri (Vietnamese)"/>
-              </w:rPr>
-              <w:t>đưa cho t</w:t>
-            </w:r>
-            <w:r>
-              <w:rPr>
-                <w:rFonts w:ascii="Arial" w:hAnsi="Arial" w:cs="Arial"/>
-              </w:rPr>
-              <w:t>ổ</w:t>
-            </w:r>
-            <w:r>
-              <w:t>ng biên t</w:t>
-            </w:r>
-            <w:r>
-              <w:rPr>
-                <w:rFonts w:ascii="Arial" w:hAnsi="Arial" w:cs="Arial"/>
-              </w:rPr>
-              <w:t>ậ</w:t>
-            </w:r>
-            <w:r>
-              <w:t>p duy</w:t>
-            </w:r>
-            <w:r>
-              <w:rPr>
-                <w:rFonts w:ascii="Arial" w:hAnsi="Arial" w:cs="Arial"/>
-              </w:rPr>
-              <w:t>ệ</w:t>
-            </w:r>
-            <w:r>
-              <w:t>t</w:t>
-            </w:r>
+              <w:t>u đ</w:t>
+            </w:r>
+            <w:r>
+              <w:rPr>
+                <w:rFonts w:ascii="Arial" w:hAnsi="Arial" w:cs="Arial"/>
+              </w:rPr>
+              <w:t>ầ</w:t>
+            </w:r>
+            <w:r>
+              <w:t>u ra</w:t>
+            </w:r>
+          </w:p>
+        </w:tc>
+        <w:tc>
+          <w:tcPr>
+            <w:tcW w:w="5575" w:type="dxa"/>
+            <w:gridSpan w:val="2"/>
+          </w:tcPr>
+          <w:p>
+            <w:pPr>
+              <w:spacing w:after="0" w:line="240" w:lineRule="auto"/>
+            </w:pPr>
+            <w:r>
+              <w:t>Phóng viên, biên tập, biên tập viên</w:t>
+            </w:r>
+          </w:p>
+          <w:p>
+            <w:pPr>
+              <w:spacing w:after="0" w:line="240" w:lineRule="auto"/>
+            </w:pPr>
           </w:p>
         </w:tc>
       </w:tr>
@@ -1189,7 +991,7 @@
           <w:insideH w:val="single" w:sz="4" w:space="0" w:color="auto"/>
           <w:insideV w:val="single" w:sz="4" w:space="0" w:color="auto"/>
         </w:tblBorders>
-        <w:tblLook w:val="00A0"/>
+        <w:tblLook w:val="00A0" w:firstRow="1" w:lastRow="0" w:firstColumn="1" w:lastColumn="0" w:noHBand="0" w:noVBand="0"/>
       </w:tblPr>
       <w:tblGrid>
         <w:gridCol w:w="3775"/>
@@ -1734,6 +1536,9 @@
               <w:spacing w:after="0" w:line="240" w:lineRule="auto"/>
             </w:pPr>
             <w:r>
+              <w:t>1/</w:t>
+            </w:r>
+            <w:r>
               <w:t>B</w:t>
             </w:r>
             <w:r>
@@ -1826,6 +1631,9 @@
               <w:spacing w:after="0" w:line="240" w:lineRule="auto"/>
             </w:pPr>
             <w:r>
+              <w:t>2/</w:t>
+            </w:r>
+            <w:r>
               <w:t>B</w:t>
             </w:r>
             <w:r>
@@ -1891,6 +1699,9 @@
               <w:spacing w:after="0" w:line="240" w:lineRule="auto"/>
             </w:pPr>
             <w:r>
+              <w:t>3/</w:t>
+            </w:r>
+            <w:r>
               <w:t>B</w:t>
             </w:r>
             <w:r>
@@ -1942,7 +1753,11 @@
               <w:t>ệ</w:t>
             </w:r>
             <w:r>
-              <w:t>t, phóng viên có th</w:t>
+              <w:t xml:space="preserve">t, </w:t>
+            </w:r>
+            <w:r>
+              <w:lastRenderedPageBreak/>
+              <w:t>phóng viên có th</w:t>
             </w:r>
             <w:r>
               <w:rPr>
@@ -2002,61 +1817,8 @@
               <w:spacing w:after="0" w:line="240" w:lineRule="auto"/>
             </w:pPr>
             <w:r>
-              <w:t>H</w:t>
-            </w:r>
-            <w:r>
-              <w:rPr>
-                <w:rFonts w:ascii="Arial" w:hAnsi="Arial" w:cs="Arial"/>
-              </w:rPr>
-              <w:t>ồ</w:t>
-            </w:r>
-            <w:r>
-              <w:t>i đáp/ph</w:t>
-            </w:r>
-            <w:r>
-              <w:rPr>
-                <w:rFonts w:ascii="Arial" w:hAnsi="Arial" w:cs="Arial"/>
-              </w:rPr>
-              <w:t>ả</w:t>
-            </w:r>
-            <w:r>
-              <w:t xml:space="preserve">n </w:t>
-            </w:r>
-            <w:r>
-              <w:rPr>
-                <w:rFonts w:ascii="Arial" w:hAnsi="Arial" w:cs="Arial"/>
-              </w:rPr>
-              <w:t>ứ</w:t>
-            </w:r>
-            <w:r>
-              <w:t>ng c</w:t>
-            </w:r>
-            <w:r>
-              <w:rPr>
-                <w:rFonts w:ascii="Arial" w:hAnsi="Arial" w:cs="Arial"/>
-              </w:rPr>
-              <w:t>ủ</w:t>
-            </w:r>
-            <w:r>
-              <w:t>a h</w:t>
-            </w:r>
-            <w:r>
-              <w:rPr>
-                <w:rFonts w:ascii="Arial" w:hAnsi="Arial" w:cs="Arial"/>
-              </w:rPr>
-              <w:t>ệ</w:t>
-            </w:r>
-            <w:r>
-              <w:t xml:space="preserve"> th</w:t>
-            </w:r>
-            <w:r>
-              <w:rPr>
-                <w:rFonts w:ascii="Arial" w:hAnsi="Arial" w:cs="Arial"/>
-              </w:rPr>
-              <w:t>ố</w:t>
-            </w:r>
-            <w:r>
-              <w:t>ng</w:t>
+              <w:lastRenderedPageBreak/>
+              <w:t>Ngữ cảnh hoạt động</w:t>
             </w:r>
           </w:p>
         </w:tc>
@@ -2068,18 +1830,25 @@
           <w:p>
             <w:pPr>
               <w:spacing w:after="0" w:line="240" w:lineRule="auto"/>
-              <w:rPr>
-                <w:rFonts w:ascii="Arial" w:hAnsi="Arial" w:cs="Arial"/>
-              </w:rPr>
-            </w:pPr>
-            <w:r>
-              <w:t>H</w:t>
-            </w:r>
-            <w:r>
-              <w:rPr>
-                <w:rFonts w:ascii="Arial" w:hAnsi="Arial" w:cs="Arial"/>
-              </w:rPr>
-              <w:t>ệ thống hiển thị nội dung bản tin được soạn, người dùng có thể chỉnh sửa trên nội dung đó</w:t>
+            </w:pPr>
+            <w:r>
+              <w:t>Case 1: Tổng biên tập duyệt tin, bản tin đó có sai sót và gửi ra về cho biên tập hoặc phóng viên để chỉnh sửa</w:t>
+            </w:r>
+          </w:p>
+          <w:p>
+            <w:pPr>
+              <w:spacing w:after="0" w:line="240" w:lineRule="auto"/>
+            </w:pPr>
+            <w:r>
+              <w:t>Case 2: Biên tập duyệt tin, bản tin có sai sót và gửi trả về cho phóng viên để chỉnh sửa</w:t>
+            </w:r>
+          </w:p>
+          <w:p>
+            <w:pPr>
+              <w:spacing w:after="0" w:line="240" w:lineRule="auto"/>
+            </w:pPr>
+            <w:r>
+              <w:t>Case 3: Phóng viên hoặc biên tập soạn tin và gửi lên cấp trên, trong lúc chờ xét duyệt vẫn có thể lấy lại để chỉnh sửa</w:t>
             </w:r>
           </w:p>
         </w:tc>
@@ -2094,16 +1863,43 @@
               <w:spacing w:after="0" w:line="240" w:lineRule="auto"/>
             </w:pPr>
             <w:r>
-              <w:t>D</w:t>
-            </w:r>
-            <w:r>
-              <w:rPr>
-                <w:rFonts w:ascii="Arial" w:hAnsi="Arial" w:cs="Arial"/>
-              </w:rPr>
-              <w:t>ữ</w:t>
-            </w:r>
-            <w:r>
-              <w:t xml:space="preserve"> li</w:t>
+              <w:t>H</w:t>
+            </w:r>
+            <w:r>
+              <w:rPr>
+                <w:rFonts w:ascii="Arial" w:hAnsi="Arial" w:cs="Arial"/>
+              </w:rPr>
+              <w:t>ồ</w:t>
+            </w:r>
+            <w:r>
+              <w:t>i đáp/ph</w:t>
+            </w:r>
+            <w:r>
+              <w:rPr>
+                <w:rFonts w:ascii="Arial" w:hAnsi="Arial" w:cs="Arial"/>
+              </w:rPr>
+              <w:t>ả</w:t>
+            </w:r>
+            <w:r>
+              <w:t xml:space="preserve">n </w:t>
+            </w:r>
+            <w:r>
+              <w:rPr>
+                <w:rFonts w:ascii="Arial" w:hAnsi="Arial" w:cs="Arial"/>
+              </w:rPr>
+              <w:t>ứ</w:t>
+            </w:r>
+            <w:r>
+              <w:t>ng c</w:t>
+            </w:r>
+            <w:r>
+              <w:rPr>
+                <w:rFonts w:ascii="Arial" w:hAnsi="Arial" w:cs="Arial"/>
+              </w:rPr>
+              <w:t>ủ</w:t>
+            </w:r>
+            <w:r>
+              <w:t>a h</w:t>
             </w:r>
             <w:r>
               <w:rPr>
@@ -2112,16 +1908,16 @@
               <w:t>ệ</w:t>
             </w:r>
             <w:r>
-              <w:t>u đ</w:t>
-            </w:r>
-            <w:r>
-              <w:rPr>
-                <w:rFonts w:ascii="Arial" w:hAnsi="Arial" w:cs="Arial"/>
-              </w:rPr>
-              <w:t>ầ</w:t>
-            </w:r>
-            <w:r>
-              <w:t>u ra</w:t>
+              <w:t xml:space="preserve"> th</w:t>
+            </w:r>
+            <w:r>
+              <w:rPr>
+                <w:rFonts w:ascii="Arial" w:hAnsi="Arial" w:cs="Arial"/>
+              </w:rPr>
+              <w:t>ố</w:t>
+            </w:r>
+            <w:r>
+              <w:t>ng</w:t>
             </w:r>
           </w:p>
         </w:tc>
@@ -2133,84 +1929,18 @@
           <w:p>
             <w:pPr>
               <w:spacing w:after="0" w:line="240" w:lineRule="auto"/>
-            </w:pPr>
-            <w:r>
-              <w:t>Thông tin, video, h</w:t>
-            </w:r>
-            <w:r>
-              <w:rPr>
-                <w:rFonts w:ascii="Arial" w:hAnsi="Arial" w:cs="Arial"/>
-              </w:rPr>
-              <w:t>ỉ</w:t>
-            </w:r>
-            <w:r>
-              <w:t xml:space="preserve">nh </w:t>
-            </w:r>
-            <w:r>
-              <w:rPr>
-                <w:rFonts w:ascii="Arial" w:hAnsi="Arial" w:cs="Arial"/>
-              </w:rPr>
-              <w:t>ả</w:t>
-            </w:r>
-            <w:r>
-              <w:rPr>
-                <w:rFonts w:ascii="Calibri (Vietnamese)" w:hAnsi="Calibri (Vietnamese)" w:cs="Calibri (Vietnamese)"/>
-              </w:rPr>
-              <w:t>nh, âm thanh, tin liên quan, file đính kèm…. Đư</w:t>
-            </w:r>
-            <w:r>
-              <w:rPr>
-                <w:rFonts w:ascii="Arial" w:hAnsi="Arial" w:cs="Arial"/>
-              </w:rPr>
-              <w:t>ợ</w:t>
-            </w:r>
-            <w:r>
-              <w:t>c ch</w:t>
-            </w:r>
-            <w:r>
-              <w:rPr>
-                <w:rFonts w:ascii="Arial" w:hAnsi="Arial" w:cs="Arial"/>
-              </w:rPr>
-              <w:t>ỉ</w:t>
-            </w:r>
-            <w:r>
-              <w:t>nh s</w:t>
-            </w:r>
-            <w:r>
-              <w:rPr>
-                <w:rFonts w:ascii="Arial" w:hAnsi="Arial" w:cs="Arial"/>
-              </w:rPr>
-              <w:t>ử</w:t>
-            </w:r>
-            <w:r>
-              <w:t>a và g</w:t>
-            </w:r>
-            <w:r>
-              <w:rPr>
-                <w:rFonts w:ascii="Arial" w:hAnsi="Arial" w:cs="Arial"/>
-              </w:rPr>
-              <w:t>ử</w:t>
-            </w:r>
-            <w:r>
-              <w:t>i lên l</w:t>
-            </w:r>
-            <w:r>
-              <w:rPr>
-                <w:rFonts w:ascii="Arial" w:hAnsi="Arial" w:cs="Arial"/>
-              </w:rPr>
-              <w:t>ạ</w:t>
-            </w:r>
-            <w:r>
-              <w:t>i c</w:t>
-            </w:r>
-            <w:r>
-              <w:rPr>
-                <w:rFonts w:ascii="Arial" w:hAnsi="Arial" w:cs="Arial"/>
-              </w:rPr>
-              <w:t>ấ</w:t>
-            </w:r>
-            <w:r>
-              <w:t>p trên</w:t>
+              <w:rPr>
+                <w:rFonts w:ascii="Arial" w:hAnsi="Arial" w:cs="Arial"/>
+              </w:rPr>
+            </w:pPr>
+            <w:r>
+              <w:t>H</w:t>
+            </w:r>
+            <w:r>
+              <w:rPr>
+                <w:rFonts w:ascii="Arial" w:hAnsi="Arial" w:cs="Arial"/>
+              </w:rPr>
+              <w:t>ệ thống hiển thị nội dung bản tin được soạn, người dùng có thể chỉnh sửa trên nội dung đó</w:t>
             </w:r>
           </w:p>
         </w:tc>
@@ -2225,25 +1955,7 @@
               <w:spacing w:after="0" w:line="240" w:lineRule="auto"/>
             </w:pPr>
             <w:r>
-              <w:t>Các  bên liên quan s</w:t>
-            </w:r>
-            <w:r>
-              <w:rPr>
-                <w:rFonts w:ascii="Arial" w:hAnsi="Arial" w:cs="Arial"/>
-              </w:rPr>
-              <w:t>ử</w:t>
-            </w:r>
-            <w:r>
-              <w:t xml:space="preserve"> d</w:t>
-            </w:r>
-            <w:r>
-              <w:rPr>
-                <w:rFonts w:ascii="Arial" w:hAnsi="Arial" w:cs="Arial"/>
-              </w:rPr>
-              <w:t>ụ</w:t>
-            </w:r>
-            <w:r>
-              <w:t>ng d</w:t>
+              <w:t>D</w:t>
             </w:r>
             <w:r>
               <w:rPr>
@@ -2284,34 +1996,22 @@
               <w:spacing w:after="0" w:line="240" w:lineRule="auto"/>
             </w:pPr>
             <w:r>
-              <w:t>Phóng viên ho</w:t>
-            </w:r>
-            <w:r>
-              <w:rPr>
-                <w:rFonts w:ascii="Arial" w:hAnsi="Arial" w:cs="Arial"/>
-              </w:rPr>
-              <w:t>ặ</w:t>
-            </w:r>
-            <w:r>
-              <w:t>c biên t</w:t>
-            </w:r>
-            <w:r>
-              <w:rPr>
-                <w:rFonts w:ascii="Arial" w:hAnsi="Arial" w:cs="Arial"/>
-              </w:rPr>
-              <w:t>ậ</w:t>
-            </w:r>
-            <w:r>
-              <w:t>p ch</w:t>
-            </w:r>
-            <w:r>
-              <w:rPr>
-                <w:rFonts w:ascii="Arial" w:hAnsi="Arial" w:cs="Arial"/>
-              </w:rPr>
-              <w:t>ỉ</w:t>
-            </w:r>
-            <w:r>
-              <w:t>nh s</w:t>
+              <w:t>Bản tin được chỉnh sửa</w:t>
+            </w:r>
+          </w:p>
+        </w:tc>
+      </w:tr>
+      <w:tr>
+        <w:tc>
+          <w:tcPr>
+            <w:tcW w:w="3775" w:type="dxa"/>
+          </w:tcPr>
+          <w:p>
+            <w:pPr>
+              <w:spacing w:after="0" w:line="240" w:lineRule="auto"/>
+            </w:pPr>
+            <w:r>
+              <w:t>Các  bên liên quan s</w:t>
             </w:r>
             <w:r>
               <w:rPr>
@@ -2320,43 +2020,25 @@
               <w:t>ử</w:t>
             </w:r>
             <w:r>
-              <w:t>a b</w:t>
-            </w:r>
-            <w:r>
-              <w:rPr>
-                <w:rFonts w:ascii="Arial" w:hAnsi="Arial" w:cs="Arial"/>
-              </w:rPr>
-              <w:t>ả</w:t>
-            </w:r>
-            <w:r>
-              <w:t>n tin xong g</w:t>
-            </w:r>
-            <w:r>
-              <w:rPr>
-                <w:rFonts w:ascii="Arial" w:hAnsi="Arial" w:cs="Arial"/>
-              </w:rPr>
-              <w:t>ử</w:t>
-            </w:r>
-            <w:r>
-              <w:t>i lên cho biên t</w:t>
-            </w:r>
-            <w:r>
-              <w:rPr>
-                <w:rFonts w:ascii="Arial" w:hAnsi="Arial" w:cs="Arial"/>
-              </w:rPr>
-              <w:t>ậ</w:t>
-            </w:r>
-            <w:r>
-              <w:t>p ch</w:t>
-            </w:r>
-            <w:r>
-              <w:rPr>
-                <w:rFonts w:ascii="Arial" w:hAnsi="Arial" w:cs="Arial"/>
-              </w:rPr>
-              <w:t>ờ</w:t>
-            </w:r>
-            <w:r>
-              <w:t xml:space="preserve"> xét duy</w:t>
+              <w:t xml:space="preserve"> d</w:t>
+            </w:r>
+            <w:r>
+              <w:rPr>
+                <w:rFonts w:ascii="Arial" w:hAnsi="Arial" w:cs="Arial"/>
+              </w:rPr>
+              <w:t>ụ</w:t>
+            </w:r>
+            <w:r>
+              <w:t>ng d</w:t>
+            </w:r>
+            <w:r>
+              <w:rPr>
+                <w:rFonts w:ascii="Arial" w:hAnsi="Arial" w:cs="Arial"/>
+              </w:rPr>
+              <w:t>ữ</w:t>
+            </w:r>
+            <w:r>
+              <w:t xml:space="preserve"> li</w:t>
             </w:r>
             <w:r>
               <w:rPr>
@@ -2365,16 +2047,30 @@
               <w:t>ệ</w:t>
             </w:r>
             <w:r>
-              <w:t>t l</w:t>
-            </w:r>
-            <w:r>
-              <w:rPr>
-                <w:rFonts w:ascii="Arial" w:hAnsi="Arial" w:cs="Arial"/>
-              </w:rPr>
-              <w:t>ạ</w:t>
-            </w:r>
-            <w:r>
-              <w:t>i</w:t>
+              <w:t>u đ</w:t>
+            </w:r>
+            <w:r>
+              <w:rPr>
+                <w:rFonts w:ascii="Arial" w:hAnsi="Arial" w:cs="Arial"/>
+              </w:rPr>
+              <w:t>ầ</w:t>
+            </w:r>
+            <w:r>
+              <w:t>u ra</w:t>
+            </w:r>
+          </w:p>
+        </w:tc>
+        <w:tc>
+          <w:tcPr>
+            <w:tcW w:w="5575" w:type="dxa"/>
+            <w:gridSpan w:val="2"/>
+          </w:tcPr>
+          <w:p>
+            <w:pPr>
+              <w:spacing w:after="0" w:line="240" w:lineRule="auto"/>
+            </w:pPr>
+            <w:r>
+              <w:t>Biên tập, tổng biên tập</w:t>
             </w:r>
           </w:p>
         </w:tc>
@@ -2411,7 +2107,7 @@
           <w:insideH w:val="single" w:sz="4" w:space="0" w:color="auto"/>
           <w:insideV w:val="single" w:sz="4" w:space="0" w:color="auto"/>
         </w:tblBorders>
-        <w:tblLook w:val="00A0"/>
+        <w:tblLook w:val="00A0" w:firstRow="1" w:lastRow="0" w:firstColumn="1" w:lastColumn="0" w:noHBand="0" w:noVBand="0"/>
       </w:tblPr>
       <w:tblGrid>
         <w:gridCol w:w="3775"/>
@@ -2957,142 +2653,13 @@
               <w:rPr>
                 <w:rFonts w:ascii="Calibri (Vietnamese)" w:hAnsi="Calibri (Vietnamese)" w:cs="Calibri (Vietnamese)"/>
               </w:rPr>
-              <w:t>nh, file đính kèm… s</w:t>
-            </w:r>
-            <w:r>
-              <w:rPr>
-                <w:rFonts w:ascii="Arial" w:hAnsi="Arial" w:cs="Arial"/>
-              </w:rPr>
-              <w:t>ẽ</w:t>
-            </w:r>
-            <w:r>
-              <w:t xml:space="preserve"> hi</w:t>
-            </w:r>
-            <w:r>
-              <w:rPr>
-                <w:rFonts w:ascii="Arial" w:hAnsi="Arial" w:cs="Arial"/>
-              </w:rPr>
-              <w:t>ể</w:t>
-            </w:r>
-            <w:r>
-              <w:t>n th</w:t>
-            </w:r>
-            <w:r>
-              <w:rPr>
-                <w:rFonts w:ascii="Arial" w:hAnsi="Arial" w:cs="Arial"/>
-              </w:rPr>
-              <w:t>ị</w:t>
+              <w:t xml:space="preserve">nh, file đính kèm… </w:t>
             </w:r>
             <w:r>
               <w:rPr>
                 <w:rFonts w:ascii="Calibri (Vietnamese)" w:hAnsi="Calibri (Vietnamese)" w:cs="Calibri (Vietnamese)"/>
               </w:rPr>
-              <w:t xml:space="preserve"> lên như m</w:t>
-            </w:r>
-            <w:r>
-              <w:rPr>
-                <w:rFonts w:ascii="Arial" w:hAnsi="Arial" w:cs="Arial"/>
-              </w:rPr>
-              <w:t>ộ</w:t>
-            </w:r>
-            <w:r>
-              <w:t>t b</w:t>
-            </w:r>
-            <w:r>
-              <w:rPr>
-                <w:rFonts w:ascii="Arial" w:hAnsi="Arial" w:cs="Arial"/>
-              </w:rPr>
-              <w:t>ả</w:t>
-            </w:r>
-            <w:r>
-              <w:t xml:space="preserve">n </w:t>
-            </w:r>
-            <w:r>
-              <w:rPr>
-                <w:rFonts w:ascii="Calibri (Vietnamese)" w:hAnsi="Calibri (Vietnamese)" w:cs="Calibri (Vietnamese)"/>
-              </w:rPr>
-              <w:t>tin đư</w:t>
-            </w:r>
-            <w:r>
-              <w:rPr>
-                <w:rFonts w:ascii="Arial" w:hAnsi="Arial" w:cs="Arial"/>
-              </w:rPr>
-              <w:t>ợ</w:t>
-            </w:r>
-            <w:r>
-              <w:rPr>
-                <w:rFonts w:ascii="Calibri (Vietnamese)" w:hAnsi="Calibri (Vietnamese)" w:cs="Calibri (Vietnamese)"/>
-              </w:rPr>
-              <w:t>c đăng lên đ</w:t>
-            </w:r>
-            <w:r>
-              <w:rPr>
-                <w:rFonts w:ascii="Arial" w:hAnsi="Arial" w:cs="Arial"/>
-              </w:rPr>
-              <w:t>ể</w:t>
-            </w:r>
-            <w:r>
-              <w:rPr>
-                <w:rFonts w:ascii="Calibri (Vietnamese)" w:hAnsi="Calibri (Vietnamese)" w:cs="Calibri (Vietnamese)"/>
-              </w:rPr>
-              <w:t xml:space="preserve"> ngư</w:t>
-            </w:r>
-            <w:r>
-              <w:rPr>
-                <w:rFonts w:ascii="Arial" w:hAnsi="Arial" w:cs="Arial"/>
-              </w:rPr>
-              <w:t>ờ</w:t>
-            </w:r>
-            <w:r>
-              <w:t>i dùng có th</w:t>
-            </w:r>
-            <w:r>
-              <w:rPr>
-                <w:rFonts w:ascii="Arial" w:hAnsi="Arial" w:cs="Arial"/>
-              </w:rPr>
-              <w:t>ể</w:t>
-            </w:r>
-            <w:r>
-              <w:rPr>
-                <w:rFonts w:ascii="Calibri (Vietnamese)" w:hAnsi="Calibri (Vietnamese)" w:cs="Calibri (Vietnamese)"/>
-              </w:rPr>
-              <w:t xml:space="preserve"> xem trư</w:t>
-            </w:r>
-            <w:r>
-              <w:rPr>
-                <w:rFonts w:ascii="Arial" w:hAnsi="Arial" w:cs="Arial"/>
-              </w:rPr>
-              <w:t>ớ</w:t>
-            </w:r>
-            <w:r>
-              <w:t>c b</w:t>
-            </w:r>
-            <w:r>
-              <w:rPr>
-                <w:rFonts w:ascii="Arial" w:hAnsi="Arial" w:cs="Arial"/>
-              </w:rPr>
-              <w:t>ố</w:t>
-            </w:r>
-            <w:r>
-              <w:t xml:space="preserve"> c</w:t>
-            </w:r>
-            <w:r>
-              <w:rPr>
-                <w:rFonts w:ascii="Arial" w:hAnsi="Arial" w:cs="Arial"/>
-              </w:rPr>
-              <w:t>ụ</w:t>
-            </w:r>
-            <w:r>
-              <w:t>c c</w:t>
-            </w:r>
-            <w:r>
-              <w:rPr>
-                <w:rFonts w:ascii="Arial" w:hAnsi="Arial" w:cs="Arial"/>
-              </w:rPr>
-              <w:t>ủ</w:t>
-            </w:r>
-            <w:r>
-              <w:t>a nó</w:t>
+              <w:t>đang được soạn thảo</w:t>
             </w:r>
           </w:p>
         </w:tc>
@@ -3107,61 +2674,7 @@
               <w:spacing w:after="0" w:line="240" w:lineRule="auto"/>
             </w:pPr>
             <w:r>
-              <w:t>H</w:t>
-            </w:r>
-            <w:r>
-              <w:rPr>
-                <w:rFonts w:ascii="Arial" w:hAnsi="Arial" w:cs="Arial"/>
-              </w:rPr>
-              <w:t>ồ</w:t>
-            </w:r>
-            <w:r>
-              <w:t>i đáp/ph</w:t>
-            </w:r>
-            <w:r>
-              <w:rPr>
-                <w:rFonts w:ascii="Arial" w:hAnsi="Arial" w:cs="Arial"/>
-              </w:rPr>
-              <w:t>ả</w:t>
-            </w:r>
-            <w:r>
-              <w:t xml:space="preserve">n </w:t>
-            </w:r>
-            <w:r>
-              <w:rPr>
-                <w:rFonts w:ascii="Arial" w:hAnsi="Arial" w:cs="Arial"/>
-              </w:rPr>
-              <w:t>ứ</w:t>
-            </w:r>
-            <w:r>
-              <w:t>ng c</w:t>
-            </w:r>
-            <w:r>
-              <w:rPr>
-                <w:rFonts w:ascii="Arial" w:hAnsi="Arial" w:cs="Arial"/>
-              </w:rPr>
-              <w:t>ủ</w:t>
-            </w:r>
-            <w:r>
-              <w:t>a h</w:t>
-            </w:r>
-            <w:r>
-              <w:rPr>
-                <w:rFonts w:ascii="Arial" w:hAnsi="Arial" w:cs="Arial"/>
-              </w:rPr>
-              <w:t>ệ</w:t>
-            </w:r>
-            <w:r>
-              <w:t xml:space="preserve"> th</w:t>
-            </w:r>
-            <w:r>
-              <w:rPr>
-                <w:rFonts w:ascii="Arial" w:hAnsi="Arial" w:cs="Arial"/>
-              </w:rPr>
-              <w:t>ố</w:t>
-            </w:r>
-            <w:r>
-              <w:t>ng</w:t>
+              <w:t>Ngữ cảnh</w:t>
             </w:r>
           </w:p>
         </w:tc>
@@ -3175,184 +2688,7 @@
               <w:spacing w:after="0" w:line="240" w:lineRule="auto"/>
             </w:pPr>
             <w:r>
-              <w:t>H</w:t>
-            </w:r>
-            <w:r>
-              <w:rPr>
-                <w:rFonts w:ascii="Arial" w:hAnsi="Arial" w:cs="Arial"/>
-              </w:rPr>
-              <w:t>ệ</w:t>
-            </w:r>
-            <w:r>
-              <w:t xml:space="preserve"> th</w:t>
-            </w:r>
-            <w:r>
-              <w:rPr>
-                <w:rFonts w:ascii="Arial" w:hAnsi="Arial" w:cs="Arial"/>
-              </w:rPr>
-              <w:t>ố</w:t>
-            </w:r>
-            <w:r>
-              <w:t>ng s</w:t>
-            </w:r>
-            <w:r>
-              <w:rPr>
-                <w:rFonts w:ascii="Arial" w:hAnsi="Arial" w:cs="Arial"/>
-              </w:rPr>
-              <w:t>ẽ</w:t>
-            </w:r>
-            <w:r>
-              <w:t xml:space="preserve"> hi</w:t>
-            </w:r>
-            <w:r>
-              <w:rPr>
-                <w:rFonts w:ascii="Arial" w:hAnsi="Arial" w:cs="Arial"/>
-              </w:rPr>
-              <w:t>ể</w:t>
-            </w:r>
-            <w:r>
-              <w:t>n th</w:t>
-            </w:r>
-            <w:r>
-              <w:rPr>
-                <w:rFonts w:ascii="Arial" w:hAnsi="Arial" w:cs="Arial"/>
-              </w:rPr>
-              <w:t>ị</w:t>
-            </w:r>
-            <w:r>
-              <w:t xml:space="preserve"> toàn b</w:t>
-            </w:r>
-            <w:r>
-              <w:rPr>
-                <w:rFonts w:ascii="Arial" w:hAnsi="Arial" w:cs="Arial"/>
-              </w:rPr>
-              <w:t>ộ</w:t>
-            </w:r>
-            <w:r>
-              <w:rPr>
-                <w:rFonts w:ascii="Calibri (Vietnamese)" w:hAnsi="Calibri (Vietnamese)" w:cs="Calibri (Vietnamese)"/>
-              </w:rPr>
-              <w:t xml:space="preserve"> thông tin ngư</w:t>
-            </w:r>
-            <w:r>
-              <w:rPr>
-                <w:rFonts w:ascii="Arial" w:hAnsi="Arial" w:cs="Arial"/>
-              </w:rPr>
-              <w:t>ờ</w:t>
-            </w:r>
-            <w:r>
-              <w:rPr>
-                <w:rFonts w:ascii="Calibri (Vietnamese)" w:hAnsi="Calibri (Vietnamese)" w:cs="Calibri (Vietnamese)"/>
-              </w:rPr>
-              <w:t>i dùng đang so</w:t>
-            </w:r>
-            <w:r>
-              <w:rPr>
-                <w:rFonts w:ascii="Arial" w:hAnsi="Arial" w:cs="Arial"/>
-              </w:rPr>
-              <w:t>ạ</w:t>
-            </w:r>
-            <w:r>
-              <w:t>n th</w:t>
-            </w:r>
-            <w:r>
-              <w:rPr>
-                <w:rFonts w:ascii="Arial" w:hAnsi="Arial" w:cs="Arial"/>
-              </w:rPr>
-              <w:t>ả</w:t>
-            </w:r>
-            <w:r>
-              <w:rPr>
-                <w:rFonts w:ascii="Calibri (Vietnamese)" w:hAnsi="Calibri (Vietnamese)" w:cs="Calibri (Vietnamese)"/>
-              </w:rPr>
-              <w:t>o như m</w:t>
-            </w:r>
-            <w:r>
-              <w:rPr>
-                <w:rFonts w:ascii="Arial" w:hAnsi="Arial" w:cs="Arial"/>
-              </w:rPr>
-              <w:t>ộ</w:t>
-            </w:r>
-            <w:r>
-              <w:t>t b</w:t>
-            </w:r>
-            <w:r>
-              <w:rPr>
-                <w:rFonts w:ascii="Arial" w:hAnsi="Arial" w:cs="Arial"/>
-              </w:rPr>
-              <w:t>ả</w:t>
-            </w:r>
-            <w:r>
-              <w:rPr>
-                <w:rFonts w:ascii="Calibri (Vietnamese)" w:hAnsi="Calibri (Vietnamese)" w:cs="Calibri (Vietnamese)"/>
-              </w:rPr>
-              <w:t>n tin chính, ngư</w:t>
-            </w:r>
-            <w:r>
-              <w:rPr>
-                <w:rFonts w:ascii="Arial" w:hAnsi="Arial" w:cs="Arial"/>
-              </w:rPr>
-              <w:t>ờ</w:t>
-            </w:r>
-            <w:r>
-              <w:t>i dùng d</w:t>
-            </w:r>
-            <w:r>
-              <w:rPr>
-                <w:rFonts w:ascii="Arial" w:hAnsi="Arial" w:cs="Arial"/>
-              </w:rPr>
-              <w:t>ự</w:t>
-            </w:r>
-            <w:r>
-              <w:rPr>
-                <w:rFonts w:ascii="Calibri (Vietnamese)" w:hAnsi="Calibri (Vietnamese)" w:cs="Calibri (Vietnamese)"/>
-              </w:rPr>
-              <w:t>a vào đó mà s</w:t>
-            </w:r>
-            <w:r>
-              <w:rPr>
-                <w:rFonts w:ascii="Arial" w:hAnsi="Arial" w:cs="Arial"/>
-              </w:rPr>
-              <w:t>ẽ</w:t>
-            </w:r>
-            <w:r>
-              <w:t xml:space="preserve"> có ch</w:t>
-            </w:r>
-            <w:r>
-              <w:rPr>
-                <w:rFonts w:ascii="Arial" w:hAnsi="Arial" w:cs="Arial"/>
-              </w:rPr>
-              <w:t>ỉ</w:t>
-            </w:r>
-            <w:r>
-              <w:t>nh s</w:t>
-            </w:r>
-            <w:r>
-              <w:rPr>
-                <w:rFonts w:ascii="Arial" w:hAnsi="Arial" w:cs="Arial"/>
-              </w:rPr>
-              <w:t>ử</w:t>
-            </w:r>
-            <w:r>
-              <w:t>a k</w:t>
-            </w:r>
-            <w:r>
-              <w:rPr>
-                <w:rFonts w:ascii="Arial" w:hAnsi="Arial" w:cs="Arial"/>
-              </w:rPr>
-              <w:t>ị</w:t>
-            </w:r>
-            <w:r>
-              <w:t>p th</w:t>
-            </w:r>
-            <w:r>
-              <w:rPr>
-                <w:rFonts w:ascii="Arial" w:hAnsi="Arial" w:cs="Arial"/>
-              </w:rPr>
-              <w:t>ờ</w:t>
-            </w:r>
-            <w:r>
-              <w:t>i</w:t>
+              <w:t>Phóng viên, biên tập, tổng biên tập đang soạn thảo và muốn xem trước bài viết của mình ra sao.</w:t>
             </w:r>
           </w:p>
         </w:tc>
@@ -3367,16 +2703,43 @@
               <w:spacing w:after="0" w:line="240" w:lineRule="auto"/>
             </w:pPr>
             <w:r>
-              <w:t>D</w:t>
-            </w:r>
-            <w:r>
-              <w:rPr>
-                <w:rFonts w:ascii="Arial" w:hAnsi="Arial" w:cs="Arial"/>
-              </w:rPr>
-              <w:t>ữ</w:t>
-            </w:r>
-            <w:r>
-              <w:t xml:space="preserve"> li</w:t>
+              <w:t>H</w:t>
+            </w:r>
+            <w:r>
+              <w:rPr>
+                <w:rFonts w:ascii="Arial" w:hAnsi="Arial" w:cs="Arial"/>
+              </w:rPr>
+              <w:t>ồ</w:t>
+            </w:r>
+            <w:r>
+              <w:t>i đáp/ph</w:t>
+            </w:r>
+            <w:r>
+              <w:rPr>
+                <w:rFonts w:ascii="Arial" w:hAnsi="Arial" w:cs="Arial"/>
+              </w:rPr>
+              <w:t>ả</w:t>
+            </w:r>
+            <w:r>
+              <w:t xml:space="preserve">n </w:t>
+            </w:r>
+            <w:r>
+              <w:rPr>
+                <w:rFonts w:ascii="Arial" w:hAnsi="Arial" w:cs="Arial"/>
+              </w:rPr>
+              <w:t>ứ</w:t>
+            </w:r>
+            <w:r>
+              <w:t>ng c</w:t>
+            </w:r>
+            <w:r>
+              <w:rPr>
+                <w:rFonts w:ascii="Arial" w:hAnsi="Arial" w:cs="Arial"/>
+              </w:rPr>
+              <w:t>ủ</w:t>
+            </w:r>
+            <w:r>
+              <w:t>a h</w:t>
             </w:r>
             <w:r>
               <w:rPr>
@@ -3385,16 +2748,16 @@
               <w:t>ệ</w:t>
             </w:r>
             <w:r>
-              <w:t>u đ</w:t>
-            </w:r>
-            <w:r>
-              <w:rPr>
-                <w:rFonts w:ascii="Arial" w:hAnsi="Arial" w:cs="Arial"/>
-              </w:rPr>
-              <w:t>ầ</w:t>
-            </w:r>
-            <w:r>
-              <w:t>u ra</w:t>
+              <w:t xml:space="preserve"> th</w:t>
+            </w:r>
+            <w:r>
+              <w:rPr>
+                <w:rFonts w:ascii="Arial" w:hAnsi="Arial" w:cs="Arial"/>
+              </w:rPr>
+              <w:t>ố</w:t>
+            </w:r>
+            <w:r>
+              <w:t>ng</w:t>
             </w:r>
           </w:p>
         </w:tc>
@@ -3408,16 +2771,85 @@
               <w:spacing w:after="0" w:line="240" w:lineRule="auto"/>
             </w:pPr>
             <w:r>
-              <w:t>M</w:t>
-            </w:r>
-            <w:r>
-              <w:rPr>
-                <w:rFonts w:ascii="Arial" w:hAnsi="Arial" w:cs="Arial"/>
-              </w:rPr>
-              <w:t>ẫ</w:t>
-            </w:r>
-            <w:r>
-              <w:t>u b</w:t>
+              <w:t>H</w:t>
+            </w:r>
+            <w:r>
+              <w:rPr>
+                <w:rFonts w:ascii="Arial" w:hAnsi="Arial" w:cs="Arial"/>
+              </w:rPr>
+              <w:t>ệ</w:t>
+            </w:r>
+            <w:r>
+              <w:t xml:space="preserve"> th</w:t>
+            </w:r>
+            <w:r>
+              <w:rPr>
+                <w:rFonts w:ascii="Arial" w:hAnsi="Arial" w:cs="Arial"/>
+              </w:rPr>
+              <w:t>ố</w:t>
+            </w:r>
+            <w:r>
+              <w:t>ng s</w:t>
+            </w:r>
+            <w:r>
+              <w:rPr>
+                <w:rFonts w:ascii="Arial" w:hAnsi="Arial" w:cs="Arial"/>
+              </w:rPr>
+              <w:t>ẽ</w:t>
+            </w:r>
+            <w:r>
+              <w:t xml:space="preserve"> hi</w:t>
+            </w:r>
+            <w:r>
+              <w:rPr>
+                <w:rFonts w:ascii="Arial" w:hAnsi="Arial" w:cs="Arial"/>
+              </w:rPr>
+              <w:t>ể</w:t>
+            </w:r>
+            <w:r>
+              <w:t>n th</w:t>
+            </w:r>
+            <w:r>
+              <w:rPr>
+                <w:rFonts w:ascii="Arial" w:hAnsi="Arial" w:cs="Arial"/>
+              </w:rPr>
+              <w:t>ị</w:t>
+            </w:r>
+            <w:r>
+              <w:t xml:space="preserve"> toàn b</w:t>
+            </w:r>
+            <w:r>
+              <w:rPr>
+                <w:rFonts w:ascii="Arial" w:hAnsi="Arial" w:cs="Arial"/>
+              </w:rPr>
+              <w:t>ộ</w:t>
+            </w:r>
+            <w:r>
+              <w:rPr>
+                <w:rFonts w:ascii="Calibri (Vietnamese)" w:hAnsi="Calibri (Vietnamese)" w:cs="Calibri (Vietnamese)"/>
+              </w:rPr>
+              <w:t xml:space="preserve"> thông tin ngư</w:t>
+            </w:r>
+            <w:r>
+              <w:rPr>
+                <w:rFonts w:ascii="Arial" w:hAnsi="Arial" w:cs="Arial"/>
+              </w:rPr>
+              <w:t>ờ</w:t>
+            </w:r>
+            <w:r>
+              <w:rPr>
+                <w:rFonts w:ascii="Calibri (Vietnamese)" w:hAnsi="Calibri (Vietnamese)" w:cs="Calibri (Vietnamese)"/>
+              </w:rPr>
+              <w:t>i dùng đang so</w:t>
+            </w:r>
+            <w:r>
+              <w:rPr>
+                <w:rFonts w:ascii="Arial" w:hAnsi="Arial" w:cs="Arial"/>
+              </w:rPr>
+              <w:t>ạ</w:t>
+            </w:r>
+            <w:r>
+              <w:t>n th</w:t>
             </w:r>
             <w:r>
               <w:rPr>
@@ -3426,37 +2858,97 @@
               <w:t>ả</w:t>
             </w:r>
             <w:r>
-              <w:t xml:space="preserve">n </w:t>
-            </w:r>
-            <w:r>
               <w:rPr>
                 <w:rFonts w:ascii="Calibri (Vietnamese)" w:hAnsi="Calibri (Vietnamese)" w:cs="Calibri (Vietnamese)"/>
               </w:rPr>
-              <w:t>tin đư</w:t>
-            </w:r>
-            <w:r>
-              <w:rPr>
-                <w:rFonts w:ascii="Arial" w:hAnsi="Arial" w:cs="Arial"/>
-              </w:rPr>
-              <w:t>ợ</w:t>
-            </w:r>
-            <w:r>
-              <w:t>c hi</w:t>
-            </w:r>
-            <w:r>
-              <w:rPr>
-                <w:rFonts w:ascii="Arial" w:hAnsi="Arial" w:cs="Arial"/>
-              </w:rPr>
-              <w:t>ể</w:t>
-            </w:r>
-            <w:r>
-              <w:t>n th</w:t>
+              <w:t>o như m</w:t>
+            </w:r>
+            <w:r>
+              <w:rPr>
+                <w:rFonts w:ascii="Arial" w:hAnsi="Arial" w:cs="Arial"/>
+              </w:rPr>
+              <w:t>ộ</w:t>
+            </w:r>
+            <w:r>
+              <w:t>t b</w:t>
+            </w:r>
+            <w:r>
+              <w:rPr>
+                <w:rFonts w:ascii="Arial" w:hAnsi="Arial" w:cs="Arial"/>
+              </w:rPr>
+              <w:t>ả</w:t>
+            </w:r>
+            <w:r>
+              <w:rPr>
+                <w:rFonts w:ascii="Calibri (Vietnamese)" w:hAnsi="Calibri (Vietnamese)" w:cs="Calibri (Vietnamese)"/>
+              </w:rPr>
+              <w:t>n tin chính, ngư</w:t>
+            </w:r>
+            <w:r>
+              <w:rPr>
+                <w:rFonts w:ascii="Arial" w:hAnsi="Arial" w:cs="Arial"/>
+              </w:rPr>
+              <w:t>ờ</w:t>
+            </w:r>
+            <w:r>
+              <w:t>i dùng d</w:t>
+            </w:r>
+            <w:r>
+              <w:rPr>
+                <w:rFonts w:ascii="Arial" w:hAnsi="Arial" w:cs="Arial"/>
+              </w:rPr>
+              <w:t>ự</w:t>
+            </w:r>
+            <w:r>
+              <w:rPr>
+                <w:rFonts w:ascii="Calibri (Vietnamese)" w:hAnsi="Calibri (Vietnamese)" w:cs="Calibri (Vietnamese)"/>
+              </w:rPr>
+              <w:t>a vào đó mà s</w:t>
+            </w:r>
+            <w:r>
+              <w:rPr>
+                <w:rFonts w:ascii="Arial" w:hAnsi="Arial" w:cs="Arial"/>
+              </w:rPr>
+              <w:t>ẽ</w:t>
+            </w:r>
+            <w:r>
+              <w:t xml:space="preserve"> có ch</w:t>
+            </w:r>
+            <w:r>
+              <w:rPr>
+                <w:rFonts w:ascii="Arial" w:hAnsi="Arial" w:cs="Arial"/>
+              </w:rPr>
+              <w:t>ỉ</w:t>
+            </w:r>
+            <w:r>
+              <w:t>nh s</w:t>
+            </w:r>
+            <w:r>
+              <w:rPr>
+                <w:rFonts w:ascii="Arial" w:hAnsi="Arial" w:cs="Arial"/>
+              </w:rPr>
+              <w:t>ử</w:t>
+            </w:r>
+            <w:r>
+              <w:t>a k</w:t>
             </w:r>
             <w:r>
               <w:rPr>
                 <w:rFonts w:ascii="Arial" w:hAnsi="Arial" w:cs="Arial"/>
               </w:rPr>
               <w:t>ị</w:t>
+            </w:r>
+            <w:r>
+              <w:t>p th</w:t>
+            </w:r>
+            <w:r>
+              <w:rPr>
+                <w:rFonts w:ascii="Arial" w:hAnsi="Arial" w:cs="Arial"/>
+              </w:rPr>
+              <w:t>ờ</w:t>
+            </w:r>
+            <w:r>
+              <w:t>i</w:t>
             </w:r>
           </w:p>
         </w:tc>
@@ -3471,25 +2963,7 @@
               <w:spacing w:after="0" w:line="240" w:lineRule="auto"/>
             </w:pPr>
             <w:r>
-              <w:t>Các  bên liên quan s</w:t>
-            </w:r>
-            <w:r>
-              <w:rPr>
-                <w:rFonts w:ascii="Arial" w:hAnsi="Arial" w:cs="Arial"/>
-              </w:rPr>
-              <w:t>ử</w:t>
-            </w:r>
-            <w:r>
-              <w:t xml:space="preserve"> d</w:t>
-            </w:r>
-            <w:r>
-              <w:rPr>
-                <w:rFonts w:ascii="Arial" w:hAnsi="Arial" w:cs="Arial"/>
-              </w:rPr>
-              <w:t>ụ</w:t>
-            </w:r>
-            <w:r>
-              <w:t>ng d</w:t>
+              <w:t>D</w:t>
             </w:r>
             <w:r>
               <w:rPr>
@@ -3530,6 +3004,80 @@
               <w:spacing w:after="0" w:line="240" w:lineRule="auto"/>
             </w:pPr>
             <w:r>
+              <w:t>Bản tin đang được soạn thảo</w:t>
+            </w:r>
+          </w:p>
+        </w:tc>
+      </w:tr>
+      <w:tr>
+        <w:tc>
+          <w:tcPr>
+            <w:tcW w:w="3775" w:type="dxa"/>
+          </w:tcPr>
+          <w:p>
+            <w:pPr>
+              <w:spacing w:after="0" w:line="240" w:lineRule="auto"/>
+            </w:pPr>
+            <w:r>
+              <w:t>Các  bên liên quan s</w:t>
+            </w:r>
+            <w:r>
+              <w:rPr>
+                <w:rFonts w:ascii="Arial" w:hAnsi="Arial" w:cs="Arial"/>
+              </w:rPr>
+              <w:t>ử</w:t>
+            </w:r>
+            <w:r>
+              <w:t xml:space="preserve"> d</w:t>
+            </w:r>
+            <w:r>
+              <w:rPr>
+                <w:rFonts w:ascii="Arial" w:hAnsi="Arial" w:cs="Arial"/>
+              </w:rPr>
+              <w:t>ụ</w:t>
+            </w:r>
+            <w:r>
+              <w:t>ng d</w:t>
+            </w:r>
+            <w:r>
+              <w:rPr>
+                <w:rFonts w:ascii="Arial" w:hAnsi="Arial" w:cs="Arial"/>
+              </w:rPr>
+              <w:t>ữ</w:t>
+            </w:r>
+            <w:r>
+              <w:t xml:space="preserve"> li</w:t>
+            </w:r>
+            <w:r>
+              <w:rPr>
+                <w:rFonts w:ascii="Arial" w:hAnsi="Arial" w:cs="Arial"/>
+              </w:rPr>
+              <w:t>ệ</w:t>
+            </w:r>
+            <w:r>
+              <w:t>u đ</w:t>
+            </w:r>
+            <w:r>
+              <w:rPr>
+                <w:rFonts w:ascii="Arial" w:hAnsi="Arial" w:cs="Arial"/>
+              </w:rPr>
+              <w:t>ầ</w:t>
+            </w:r>
+            <w:r>
+              <w:t>u ra</w:t>
+            </w:r>
+          </w:p>
+        </w:tc>
+        <w:tc>
+          <w:tcPr>
+            <w:tcW w:w="5575" w:type="dxa"/>
+            <w:gridSpan w:val="2"/>
+          </w:tcPr>
+          <w:p>
+            <w:pPr>
+              <w:spacing w:after="0" w:line="240" w:lineRule="auto"/>
+            </w:pPr>
+            <w:r>
               <w:t>Phóng viên, biên t</w:t>
             </w:r>
             <w:r>
@@ -3548,100 +3096,10 @@
               <w:t>ổ</w:t>
             </w:r>
             <w:r>
-              <w:t>ng biên dùng m</w:t>
-            </w:r>
-            <w:r>
-              <w:rPr>
-                <w:rFonts w:ascii="Arial" w:hAnsi="Arial" w:cs="Arial"/>
-              </w:rPr>
-              <w:t>ẫ</w:t>
-            </w:r>
-            <w:r>
-              <w:t>u b</w:t>
-            </w:r>
-            <w:r>
-              <w:rPr>
-                <w:rFonts w:ascii="Arial" w:hAnsi="Arial" w:cs="Arial"/>
-              </w:rPr>
-              <w:t>ả</w:t>
-            </w:r>
-            <w:r>
-              <w:t>n tin hi</w:t>
-            </w:r>
-            <w:r>
-              <w:rPr>
-                <w:rFonts w:ascii="Arial" w:hAnsi="Arial" w:cs="Arial"/>
-              </w:rPr>
-              <w:t>ể</w:t>
-            </w:r>
-            <w:r>
-              <w:t>n th</w:t>
-            </w:r>
-            <w:r>
-              <w:rPr>
-                <w:rFonts w:ascii="Arial" w:hAnsi="Arial" w:cs="Arial"/>
-              </w:rPr>
-              <w:t>ị</w:t>
-            </w:r>
-            <w:r>
-              <w:rPr>
-                <w:rFonts w:ascii="Calibri (Vietnamese)" w:hAnsi="Calibri (Vietnamese)" w:cs="Calibri (Vietnamese)"/>
-              </w:rPr>
-              <w:t xml:space="preserve"> trư</w:t>
-            </w:r>
-            <w:r>
-              <w:rPr>
-                <w:rFonts w:ascii="Arial" w:hAnsi="Arial" w:cs="Arial"/>
-              </w:rPr>
-              <w:t>ớ</w:t>
-            </w:r>
-            <w:r>
-              <w:t>c đ</w:t>
-            </w:r>
-            <w:r>
-              <w:rPr>
-                <w:rFonts w:ascii="Arial" w:hAnsi="Arial" w:cs="Arial"/>
-              </w:rPr>
-              <w:t>ể</w:t>
-            </w:r>
-            <w:r>
-              <w:t xml:space="preserve"> có cái nhìn t</w:t>
-            </w:r>
-            <w:r>
-              <w:rPr>
-                <w:rFonts w:ascii="Arial" w:hAnsi="Arial" w:cs="Arial"/>
-              </w:rPr>
-              <w:t>ổ</w:t>
-            </w:r>
-            <w:r>
-              <w:t>ng quát v</w:t>
-            </w:r>
-            <w:r>
-              <w:rPr>
-                <w:rFonts w:ascii="Arial" w:hAnsi="Arial" w:cs="Arial"/>
-              </w:rPr>
-              <w:t>ề</w:t>
-            </w:r>
-            <w:r>
-              <w:t xml:space="preserve"> b</w:t>
-            </w:r>
-            <w:r>
-              <w:rPr>
-                <w:rFonts w:ascii="Arial" w:hAnsi="Arial" w:cs="Arial"/>
-              </w:rPr>
-              <w:t>ả</w:t>
-            </w:r>
-            <w:r>
-              <w:t>n tin đang so</w:t>
-            </w:r>
-            <w:r>
-              <w:rPr>
-                <w:rFonts w:ascii="Arial" w:hAnsi="Arial" w:cs="Arial"/>
-              </w:rPr>
-              <w:t>ạ</w:t>
-            </w:r>
-            <w:r>
-              <w:t>n</w:t>
+              <w:t xml:space="preserve">ng biên </w:t>
+            </w:r>
+            <w:r>
+              <w:t>tập</w:t>
             </w:r>
           </w:p>
         </w:tc>
@@ -3681,7 +3139,7 @@
           <w:insideH w:val="single" w:sz="4" w:space="0" w:color="auto"/>
           <w:insideV w:val="single" w:sz="4" w:space="0" w:color="auto"/>
         </w:tblBorders>
-        <w:tblLook w:val="00A0"/>
+        <w:tblLook w:val="00A0" w:firstRow="1" w:lastRow="0" w:firstColumn="1" w:lastColumn="0" w:noHBand="0" w:noVBand="0"/>
       </w:tblPr>
       <w:tblGrid>
         <w:gridCol w:w="3775"/>
@@ -3925,7 +3383,14 @@
               <w:rPr>
                 <w:rFonts w:ascii="Arial" w:hAnsi="Arial" w:cs="Arial"/>
               </w:rPr>
-              <w:t>ả những hoạt động của các bên lien quan</w:t>
+              <w:t xml:space="preserve">ả những hoạt động của các bên </w:t>
+            </w:r>
+            <w:r>
+              <w:rPr>
+                <w:rFonts w:ascii="Arial" w:hAnsi="Arial" w:cs="Arial"/>
+              </w:rPr>
+              <w:lastRenderedPageBreak/>
+              <w:t>lien quan</w:t>
             </w:r>
           </w:p>
         </w:tc>
@@ -3939,6 +3404,7 @@
               <w:spacing w:after="0" w:line="240" w:lineRule="auto"/>
             </w:pPr>
             <w:r>
+              <w:lastRenderedPageBreak/>
               <w:t>Phóng viên, biên t</w:t>
             </w:r>
             <w:r>
@@ -3993,7 +3459,11 @@
               <w:t>ả</w:t>
             </w:r>
             <w:r>
-              <w:t>n tin đã so</w:t>
+              <w:t xml:space="preserve">n tin đã </w:t>
+            </w:r>
+            <w:r>
+              <w:lastRenderedPageBreak/>
+              <w:t>so</w:t>
             </w:r>
             <w:r>
               <w:rPr>
@@ -4026,6 +3496,7 @@
               <w:spacing w:after="0" w:line="240" w:lineRule="auto"/>
             </w:pPr>
             <w:r>
+              <w:lastRenderedPageBreak/>
               <w:t>D</w:t>
             </w:r>
             <w:r>
@@ -4067,97 +3538,7 @@
               <w:spacing w:after="0" w:line="240" w:lineRule="auto"/>
             </w:pPr>
             <w:r>
-              <w:t>Phóng viên, biên t</w:t>
-            </w:r>
-            <w:r>
-              <w:rPr>
-                <w:rFonts w:ascii="Arial" w:hAnsi="Arial" w:cs="Arial"/>
-              </w:rPr>
-              <w:t>ậ</w:t>
-            </w:r>
-            <w:r>
-              <w:t>p, t</w:t>
-            </w:r>
-            <w:r>
-              <w:rPr>
-                <w:rFonts w:ascii="Arial" w:hAnsi="Arial" w:cs="Arial"/>
-              </w:rPr>
-              <w:t>ổ</w:t>
-            </w:r>
-            <w:r>
-              <w:t>ng biên t</w:t>
-            </w:r>
-            <w:r>
-              <w:rPr>
-                <w:rFonts w:ascii="Arial" w:hAnsi="Arial" w:cs="Arial"/>
-              </w:rPr>
-              <w:t>ậ</w:t>
-            </w:r>
-            <w:r>
-              <w:t>p ch</w:t>
-            </w:r>
-            <w:r>
-              <w:rPr>
-                <w:rFonts w:ascii="Arial" w:hAnsi="Arial" w:cs="Arial"/>
-              </w:rPr>
-              <w:t>ọ</w:t>
-            </w:r>
-            <w:r>
-              <w:t>n l</w:t>
-            </w:r>
-            <w:r>
-              <w:rPr>
-                <w:rFonts w:ascii="Arial" w:hAnsi="Arial" w:cs="Arial"/>
-              </w:rPr>
-              <w:t>ạ</w:t>
-            </w:r>
-            <w:r>
-              <w:t>i b</w:t>
-            </w:r>
-            <w:r>
-              <w:rPr>
-                <w:rFonts w:ascii="Arial" w:hAnsi="Arial" w:cs="Arial"/>
-              </w:rPr>
-              <w:t>ả</w:t>
-            </w:r>
-            <w:r>
-              <w:t>n tin mà mình đã t</w:t>
-            </w:r>
-            <w:r>
-              <w:rPr>
-                <w:rFonts w:ascii="Arial" w:hAnsi="Arial" w:cs="Arial"/>
-              </w:rPr>
-              <w:t>ạ</w:t>
-            </w:r>
-            <w:r>
-              <w:t>o đ</w:t>
-            </w:r>
-            <w:r>
-              <w:rPr>
-                <w:rFonts w:ascii="Arial" w:hAnsi="Arial" w:cs="Arial"/>
-              </w:rPr>
-              <w:t>ể</w:t>
-            </w:r>
-            <w:r>
-              <w:t xml:space="preserve"> xem l</w:t>
-            </w:r>
-            <w:r>
-              <w:rPr>
-                <w:rFonts w:ascii="Arial" w:hAnsi="Arial" w:cs="Arial"/>
-              </w:rPr>
-              <w:t>ạ</w:t>
-            </w:r>
-            <w:r>
-              <w:t>i b</w:t>
-            </w:r>
-            <w:r>
-              <w:rPr>
-                <w:rFonts w:ascii="Arial" w:hAnsi="Arial" w:cs="Arial"/>
-              </w:rPr>
-              <w:t>ả</w:t>
-            </w:r>
-            <w:r>
-              <w:t>n tin</w:t>
+              <w:t>Bản tin đã được tạo</w:t>
             </w:r>
           </w:p>
         </w:tc>
@@ -4172,61 +3553,7 @@
               <w:spacing w:after="0" w:line="240" w:lineRule="auto"/>
             </w:pPr>
             <w:r>
-              <w:t>H</w:t>
-            </w:r>
-            <w:r>
-              <w:rPr>
-                <w:rFonts w:ascii="Arial" w:hAnsi="Arial" w:cs="Arial"/>
-              </w:rPr>
-              <w:t>ồ</w:t>
-            </w:r>
-            <w:r>
-              <w:t>i đáp/ph</w:t>
-            </w:r>
-            <w:r>
-              <w:rPr>
-                <w:rFonts w:ascii="Arial" w:hAnsi="Arial" w:cs="Arial"/>
-              </w:rPr>
-              <w:t>ả</w:t>
-            </w:r>
-            <w:r>
-              <w:t xml:space="preserve">n </w:t>
-            </w:r>
-            <w:r>
-              <w:rPr>
-                <w:rFonts w:ascii="Arial" w:hAnsi="Arial" w:cs="Arial"/>
-              </w:rPr>
-              <w:t>ứ</w:t>
-            </w:r>
-            <w:r>
-              <w:t>ng c</w:t>
-            </w:r>
-            <w:r>
-              <w:rPr>
-                <w:rFonts w:ascii="Arial" w:hAnsi="Arial" w:cs="Arial"/>
-              </w:rPr>
-              <w:t>ủ</w:t>
-            </w:r>
-            <w:r>
-              <w:t>a h</w:t>
-            </w:r>
-            <w:r>
-              <w:rPr>
-                <w:rFonts w:ascii="Arial" w:hAnsi="Arial" w:cs="Arial"/>
-              </w:rPr>
-              <w:t>ệ</w:t>
-            </w:r>
-            <w:r>
-              <w:t xml:space="preserve"> th</w:t>
-            </w:r>
-            <w:r>
-              <w:rPr>
-                <w:rFonts w:ascii="Arial" w:hAnsi="Arial" w:cs="Arial"/>
-              </w:rPr>
-              <w:t>ố</w:t>
-            </w:r>
-            <w:r>
-              <w:t>ng</w:t>
+              <w:t>Ngữ cảnh hoạt động</w:t>
             </w:r>
           </w:p>
         </w:tc>
@@ -4240,94 +3567,7 @@
               <w:spacing w:after="0" w:line="240" w:lineRule="auto"/>
             </w:pPr>
             <w:r>
-              <w:t>H</w:t>
-            </w:r>
-            <w:r>
-              <w:rPr>
-                <w:rFonts w:ascii="Arial" w:hAnsi="Arial" w:cs="Arial"/>
-              </w:rPr>
-              <w:t>ệ</w:t>
-            </w:r>
-            <w:r>
-              <w:t xml:space="preserve"> th</w:t>
-            </w:r>
-            <w:r>
-              <w:rPr>
-                <w:rFonts w:ascii="Arial" w:hAnsi="Arial" w:cs="Arial"/>
-              </w:rPr>
-              <w:t>ố</w:t>
-            </w:r>
-            <w:r>
-              <w:t>ng s</w:t>
-            </w:r>
-            <w:r>
-              <w:rPr>
-                <w:rFonts w:ascii="Arial" w:hAnsi="Arial" w:cs="Arial"/>
-              </w:rPr>
-              <w:t>ẽ</w:t>
-            </w:r>
-            <w:r>
-              <w:t xml:space="preserve"> hi</w:t>
-            </w:r>
-            <w:r>
-              <w:rPr>
-                <w:rFonts w:ascii="Arial" w:hAnsi="Arial" w:cs="Arial"/>
-              </w:rPr>
-              <w:t>ể</w:t>
-            </w:r>
-            <w:r>
-              <w:t>n th</w:t>
-            </w:r>
-            <w:r>
-              <w:rPr>
-                <w:rFonts w:ascii="Arial" w:hAnsi="Arial" w:cs="Arial"/>
-              </w:rPr>
-              <w:t>ị</w:t>
-            </w:r>
-            <w:r>
-              <w:t xml:space="preserve"> toàn b</w:t>
-            </w:r>
-            <w:r>
-              <w:rPr>
-                <w:rFonts w:ascii="Arial" w:hAnsi="Arial" w:cs="Arial"/>
-              </w:rPr>
-              <w:t>ộ</w:t>
-            </w:r>
-            <w:r>
-              <w:rPr>
-                <w:rFonts w:ascii="Calibri (Vietnamese)" w:hAnsi="Calibri (Vietnamese)" w:cs="Calibri (Vietnamese)"/>
-              </w:rPr>
-              <w:t xml:space="preserve"> thông tin ngư</w:t>
-            </w:r>
-            <w:r>
-              <w:rPr>
-                <w:rFonts w:ascii="Arial" w:hAnsi="Arial" w:cs="Arial"/>
-              </w:rPr>
-              <w:t>ờ</w:t>
-            </w:r>
-            <w:r>
-              <w:rPr>
-                <w:rFonts w:ascii="Calibri (Vietnamese)" w:hAnsi="Calibri (Vietnamese)" w:cs="Calibri (Vietnamese)"/>
-              </w:rPr>
-              <w:t>i dùng đang so</w:t>
-            </w:r>
-            <w:r>
-              <w:rPr>
-                <w:rFonts w:ascii="Arial" w:hAnsi="Arial" w:cs="Arial"/>
-              </w:rPr>
-              <w:t>ạ</w:t>
-            </w:r>
-            <w:r>
-              <w:t>n th</w:t>
-            </w:r>
-            <w:r>
-              <w:rPr>
-                <w:rFonts w:ascii="Arial" w:hAnsi="Arial" w:cs="Arial"/>
-              </w:rPr>
-              <w:t>ả</w:t>
-            </w:r>
-            <w:r>
-              <w:t>o</w:t>
+              <w:t>Sau khi tạo bản tin, phóng viên, biên tập, tổng biên tập muốn xem lại bài viết của mình, họ có thể mở thông tin chi tiết bài viết đó</w:t>
             </w:r>
           </w:p>
         </w:tc>
@@ -4342,16 +3582,43 @@
               <w:spacing w:after="0" w:line="240" w:lineRule="auto"/>
             </w:pPr>
             <w:r>
-              <w:t>D</w:t>
-            </w:r>
-            <w:r>
-              <w:rPr>
-                <w:rFonts w:ascii="Arial" w:hAnsi="Arial" w:cs="Arial"/>
-              </w:rPr>
-              <w:t>ữ</w:t>
-            </w:r>
-            <w:r>
-              <w:t xml:space="preserve"> li</w:t>
+              <w:t>H</w:t>
+            </w:r>
+            <w:r>
+              <w:rPr>
+                <w:rFonts w:ascii="Arial" w:hAnsi="Arial" w:cs="Arial"/>
+              </w:rPr>
+              <w:t>ồ</w:t>
+            </w:r>
+            <w:r>
+              <w:t>i đáp/ph</w:t>
+            </w:r>
+            <w:r>
+              <w:rPr>
+                <w:rFonts w:ascii="Arial" w:hAnsi="Arial" w:cs="Arial"/>
+              </w:rPr>
+              <w:t>ả</w:t>
+            </w:r>
+            <w:r>
+              <w:t xml:space="preserve">n </w:t>
+            </w:r>
+            <w:r>
+              <w:rPr>
+                <w:rFonts w:ascii="Arial" w:hAnsi="Arial" w:cs="Arial"/>
+              </w:rPr>
+              <w:t>ứ</w:t>
+            </w:r>
+            <w:r>
+              <w:t>ng c</w:t>
+            </w:r>
+            <w:r>
+              <w:rPr>
+                <w:rFonts w:ascii="Arial" w:hAnsi="Arial" w:cs="Arial"/>
+              </w:rPr>
+              <w:t>ủ</w:t>
+            </w:r>
+            <w:r>
+              <w:t>a h</w:t>
             </w:r>
             <w:r>
               <w:rPr>
@@ -4360,16 +3627,16 @@
               <w:t>ệ</w:t>
             </w:r>
             <w:r>
-              <w:t>u đ</w:t>
-            </w:r>
-            <w:r>
-              <w:rPr>
-                <w:rFonts w:ascii="Arial" w:hAnsi="Arial" w:cs="Arial"/>
-              </w:rPr>
-              <w:t>ầ</w:t>
-            </w:r>
-            <w:r>
-              <w:t>u ra</w:t>
+              <w:t xml:space="preserve"> th</w:t>
+            </w:r>
+            <w:r>
+              <w:rPr>
+                <w:rFonts w:ascii="Arial" w:hAnsi="Arial" w:cs="Arial"/>
+              </w:rPr>
+              <w:t>ố</w:t>
+            </w:r>
+            <w:r>
+              <w:t>ng</w:t>
             </w:r>
           </w:p>
         </w:tc>
@@ -4383,52 +3650,70 @@
               <w:spacing w:after="0" w:line="240" w:lineRule="auto"/>
             </w:pPr>
             <w:r>
-              <w:t>M</w:t>
-            </w:r>
-            <w:r>
-              <w:rPr>
-                <w:rFonts w:ascii="Arial" w:hAnsi="Arial" w:cs="Arial"/>
-              </w:rPr>
-              <w:t>ẫ</w:t>
-            </w:r>
-            <w:r>
-              <w:t>u b</w:t>
-            </w:r>
-            <w:r>
-              <w:rPr>
-                <w:rFonts w:ascii="Arial" w:hAnsi="Arial" w:cs="Arial"/>
-              </w:rPr>
-              <w:t>ả</w:t>
+              <w:t>H</w:t>
+            </w:r>
+            <w:r>
+              <w:rPr>
+                <w:rFonts w:ascii="Arial" w:hAnsi="Arial" w:cs="Arial"/>
+              </w:rPr>
+              <w:t>ệ</w:t>
+            </w:r>
+            <w:r>
+              <w:t xml:space="preserve"> th</w:t>
+            </w:r>
+            <w:r>
+              <w:rPr>
+                <w:rFonts w:ascii="Arial" w:hAnsi="Arial" w:cs="Arial"/>
+              </w:rPr>
+              <w:t>ố</w:t>
+            </w:r>
+            <w:r>
+              <w:t>ng s</w:t>
+            </w:r>
+            <w:r>
+              <w:rPr>
+                <w:rFonts w:ascii="Arial" w:hAnsi="Arial" w:cs="Arial"/>
+              </w:rPr>
+              <w:t>ẽ</w:t>
+            </w:r>
+            <w:r>
+              <w:t xml:space="preserve"> hi</w:t>
+            </w:r>
+            <w:r>
+              <w:rPr>
+                <w:rFonts w:ascii="Arial" w:hAnsi="Arial" w:cs="Arial"/>
+              </w:rPr>
+              <w:t>ể</w:t>
+            </w:r>
+            <w:r>
+              <w:t>n th</w:t>
+            </w:r>
+            <w:r>
+              <w:rPr>
+                <w:rFonts w:ascii="Arial" w:hAnsi="Arial" w:cs="Arial"/>
+              </w:rPr>
+              <w:t>ị</w:t>
+            </w:r>
+            <w:r>
+              <w:t xml:space="preserve"> toàn b</w:t>
+            </w:r>
+            <w:r>
+              <w:rPr>
+                <w:rFonts w:ascii="Arial" w:hAnsi="Arial" w:cs="Arial"/>
+              </w:rPr>
+              <w:t>ộ</w:t>
             </w:r>
             <w:r>
               <w:rPr>
                 <w:rFonts w:ascii="Calibri (Vietnamese)" w:hAnsi="Calibri (Vietnamese)" w:cs="Calibri (Vietnamese)"/>
               </w:rPr>
-              <w:t>n tin đư</w:t>
-            </w:r>
-            <w:r>
-              <w:rPr>
-                <w:rFonts w:ascii="Arial" w:hAnsi="Arial" w:cs="Arial"/>
-              </w:rPr>
-              <w:t>ợ</w:t>
-            </w:r>
-            <w:r>
-              <w:t>c hi</w:t>
-            </w:r>
-            <w:r>
-              <w:rPr>
-                <w:rFonts w:ascii="Arial" w:hAnsi="Arial" w:cs="Arial"/>
-              </w:rPr>
-              <w:t>ể</w:t>
-            </w:r>
-            <w:r>
-              <w:t>n th</w:t>
-            </w:r>
-            <w:r>
-              <w:rPr>
-                <w:rFonts w:ascii="Arial" w:hAnsi="Arial" w:cs="Arial"/>
-              </w:rPr>
-              <w:t>ị</w:t>
+              <w:t xml:space="preserve"> thông tin </w:t>
+            </w:r>
+            <w:r>
+              <w:rPr>
+                <w:rFonts w:ascii="Calibri (Vietnamese)" w:hAnsi="Calibri (Vietnamese)" w:cs="Calibri (Vietnamese)"/>
+              </w:rPr>
+              <w:t xml:space="preserve">bài viết </w:t>
             </w:r>
           </w:p>
         </w:tc>
@@ -4443,25 +3728,7 @@
               <w:spacing w:after="0" w:line="240" w:lineRule="auto"/>
             </w:pPr>
             <w:r>
-              <w:t>Các  bên liên quan s</w:t>
-            </w:r>
-            <w:r>
-              <w:rPr>
-                <w:rFonts w:ascii="Arial" w:hAnsi="Arial" w:cs="Arial"/>
-              </w:rPr>
-              <w:t>ử</w:t>
-            </w:r>
-            <w:r>
-              <w:t xml:space="preserve"> d</w:t>
-            </w:r>
-            <w:r>
-              <w:rPr>
-                <w:rFonts w:ascii="Arial" w:hAnsi="Arial" w:cs="Arial"/>
-              </w:rPr>
-              <w:t>ụ</w:t>
-            </w:r>
-            <w:r>
-              <w:t>ng d</w:t>
+              <w:t>D</w:t>
             </w:r>
             <w:r>
               <w:rPr>
@@ -4502,6 +3769,80 @@
               <w:spacing w:after="0" w:line="240" w:lineRule="auto"/>
             </w:pPr>
             <w:r>
+              <w:t>Hiển thị nội dung bài viết</w:t>
+            </w:r>
+          </w:p>
+        </w:tc>
+      </w:tr>
+      <w:tr>
+        <w:tc>
+          <w:tcPr>
+            <w:tcW w:w="3775" w:type="dxa"/>
+          </w:tcPr>
+          <w:p>
+            <w:pPr>
+              <w:spacing w:after="0" w:line="240" w:lineRule="auto"/>
+            </w:pPr>
+            <w:r>
+              <w:t>Các  bên liên quan s</w:t>
+            </w:r>
+            <w:r>
+              <w:rPr>
+                <w:rFonts w:ascii="Arial" w:hAnsi="Arial" w:cs="Arial"/>
+              </w:rPr>
+              <w:t>ử</w:t>
+            </w:r>
+            <w:r>
+              <w:t xml:space="preserve"> d</w:t>
+            </w:r>
+            <w:r>
+              <w:rPr>
+                <w:rFonts w:ascii="Arial" w:hAnsi="Arial" w:cs="Arial"/>
+              </w:rPr>
+              <w:t>ụ</w:t>
+            </w:r>
+            <w:r>
+              <w:t>ng d</w:t>
+            </w:r>
+            <w:r>
+              <w:rPr>
+                <w:rFonts w:ascii="Arial" w:hAnsi="Arial" w:cs="Arial"/>
+              </w:rPr>
+              <w:t>ữ</w:t>
+            </w:r>
+            <w:r>
+              <w:t xml:space="preserve"> li</w:t>
+            </w:r>
+            <w:r>
+              <w:rPr>
+                <w:rFonts w:ascii="Arial" w:hAnsi="Arial" w:cs="Arial"/>
+              </w:rPr>
+              <w:t>ệ</w:t>
+            </w:r>
+            <w:r>
+              <w:t>u đ</w:t>
+            </w:r>
+            <w:r>
+              <w:rPr>
+                <w:rFonts w:ascii="Arial" w:hAnsi="Arial" w:cs="Arial"/>
+              </w:rPr>
+              <w:t>ầ</w:t>
+            </w:r>
+            <w:r>
+              <w:t>u ra</w:t>
+            </w:r>
+          </w:p>
+        </w:tc>
+        <w:tc>
+          <w:tcPr>
+            <w:tcW w:w="5575" w:type="dxa"/>
+            <w:gridSpan w:val="2"/>
+          </w:tcPr>
+          <w:p>
+            <w:pPr>
+              <w:spacing w:after="0" w:line="240" w:lineRule="auto"/>
+            </w:pPr>
+            <w:r>
               <w:t>Phóng viên, biên t</w:t>
             </w:r>
             <w:r>
@@ -4520,70 +3861,10 @@
               <w:t>ổ</w:t>
             </w:r>
             <w:r>
-              <w:t>ng biên dùng m</w:t>
-            </w:r>
-            <w:r>
-              <w:rPr>
-                <w:rFonts w:ascii="Arial" w:hAnsi="Arial" w:cs="Arial"/>
-              </w:rPr>
-              <w:t>ẫ</w:t>
-            </w:r>
-            <w:r>
-              <w:t>u b</w:t>
-            </w:r>
-            <w:r>
-              <w:rPr>
-                <w:rFonts w:ascii="Arial" w:hAnsi="Arial" w:cs="Arial"/>
-              </w:rPr>
-              <w:t>ả</w:t>
-            </w:r>
-            <w:r>
-              <w:t>n tin hi</w:t>
-            </w:r>
-            <w:r>
-              <w:rPr>
-                <w:rFonts w:ascii="Arial" w:hAnsi="Arial" w:cs="Arial"/>
-              </w:rPr>
-              <w:t>ể</w:t>
-            </w:r>
-            <w:r>
-              <w:t>n th</w:t>
-            </w:r>
-            <w:r>
-              <w:rPr>
-                <w:rFonts w:ascii="Arial" w:hAnsi="Arial" w:cs="Arial"/>
-              </w:rPr>
-              <w:t>ị</w:t>
-            </w:r>
-            <w:r>
-              <w:t xml:space="preserve"> đ</w:t>
-            </w:r>
-            <w:r>
-              <w:rPr>
-                <w:rFonts w:ascii="Arial" w:hAnsi="Arial" w:cs="Arial"/>
-              </w:rPr>
-              <w:t>ể</w:t>
-            </w:r>
-            <w:r>
-              <w:t xml:space="preserve"> xem xét l</w:t>
-            </w:r>
-            <w:r>
-              <w:rPr>
-                <w:rFonts w:ascii="Arial" w:hAnsi="Arial" w:cs="Arial"/>
-              </w:rPr>
-              <w:t>ạ</w:t>
-            </w:r>
-            <w:r>
-              <w:t>i b</w:t>
-            </w:r>
-            <w:r>
-              <w:rPr>
-                <w:rFonts w:ascii="Arial" w:hAnsi="Arial" w:cs="Arial"/>
-              </w:rPr>
-              <w:t>ả</w:t>
-            </w:r>
-            <w:r>
-              <w:t>n tin xem có sai sót gì không</w:t>
+              <w:t xml:space="preserve">ng biên </w:t>
+            </w:r>
+            <w:r>
+              <w:t>tập</w:t>
             </w:r>
           </w:p>
         </w:tc>
@@ -4623,7 +3904,7 @@
           <w:insideH w:val="single" w:sz="4" w:space="0" w:color="auto"/>
           <w:insideV w:val="single" w:sz="4" w:space="0" w:color="auto"/>
         </w:tblBorders>
-        <w:tblLook w:val="00A0"/>
+        <w:tblLook w:val="00A0" w:firstRow="1" w:lastRow="0" w:firstColumn="1" w:lastColumn="0" w:noHBand="0" w:noVBand="0"/>
       </w:tblPr>
       <w:tblGrid>
         <w:gridCol w:w="3775"/>
@@ -5063,88 +4344,55 @@
               <w:spacing w:after="0" w:line="240" w:lineRule="auto"/>
             </w:pPr>
             <w:r>
-              <w:t>Phóng viên g</w:t>
-            </w:r>
-            <w:r>
-              <w:rPr>
-                <w:rFonts w:ascii="Arial" w:hAnsi="Arial" w:cs="Arial"/>
-              </w:rPr>
-              <w:t>ử</w:t>
-            </w:r>
-            <w:r>
-              <w:t>i b</w:t>
-            </w:r>
-            <w:r>
-              <w:rPr>
-                <w:rFonts w:ascii="Arial" w:hAnsi="Arial" w:cs="Arial"/>
-              </w:rPr>
-              <w:t>ả</w:t>
-            </w:r>
-            <w:r>
-              <w:t>n tin lên biên t</w:t>
-            </w:r>
-            <w:r>
-              <w:rPr>
-                <w:rFonts w:ascii="Arial" w:hAnsi="Arial" w:cs="Arial"/>
-              </w:rPr>
-              <w:t>ậ</w:t>
-            </w:r>
-            <w:r>
-              <w:t>p</w:t>
-            </w:r>
-          </w:p>
-          <w:p>
-            <w:pPr>
-              <w:spacing w:after="0" w:line="240" w:lineRule="auto"/>
-            </w:pPr>
-            <w:r>
-              <w:t>Biên t</w:t>
-            </w:r>
-            <w:r>
-              <w:rPr>
-                <w:rFonts w:ascii="Arial" w:hAnsi="Arial" w:cs="Arial"/>
-              </w:rPr>
-              <w:t>ậ</w:t>
-            </w:r>
-            <w:r>
-              <w:t>p g</w:t>
-            </w:r>
-            <w:r>
-              <w:rPr>
-                <w:rFonts w:ascii="Arial" w:hAnsi="Arial" w:cs="Arial"/>
-              </w:rPr>
-              <w:t>ử</w:t>
-            </w:r>
-            <w:r>
-              <w:t>i b</w:t>
-            </w:r>
-            <w:r>
-              <w:rPr>
-                <w:rFonts w:ascii="Arial" w:hAnsi="Arial" w:cs="Arial"/>
-              </w:rPr>
-              <w:t>ả</w:t>
-            </w:r>
-            <w:r>
-              <w:t>n tin lên t</w:t>
-            </w:r>
-            <w:r>
-              <w:rPr>
-                <w:rFonts w:ascii="Arial" w:hAnsi="Arial" w:cs="Arial"/>
-              </w:rPr>
-              <w:t>ổ</w:t>
-            </w:r>
-            <w:r>
-              <w:t>ng biên t</w:t>
-            </w:r>
-            <w:r>
-              <w:rPr>
-                <w:rFonts w:ascii="Arial" w:hAnsi="Arial" w:cs="Arial"/>
-              </w:rPr>
-              <w:t>ậ</w:t>
-            </w:r>
-            <w:r>
-              <w:t>p.</w:t>
-            </w:r>
+              <w:t>1/ Bản tin phóng viên gửi cho biên tập</w:t>
+            </w:r>
+          </w:p>
+          <w:p>
+            <w:pPr>
+              <w:spacing w:after="0" w:line="240" w:lineRule="auto"/>
+            </w:pPr>
+            <w:r>
+              <w:t>2/Bản tin biên tập gửi cho tổng biên tập</w:t>
+            </w:r>
+          </w:p>
+          <w:p>
+            <w:pPr>
+              <w:spacing w:after="0" w:line="240" w:lineRule="auto"/>
+            </w:pPr>
+            <w:r>
+              <w:t>3/Bản tin phóng viên gửi cho tổng biên tập</w:t>
+            </w:r>
+            <w:bookmarkStart w:id="0" w:name="_GoBack"/>
+            <w:bookmarkEnd w:id="0"/>
+            <w:r>
+              <w:t>.</w:t>
+            </w:r>
+          </w:p>
+        </w:tc>
+      </w:tr>
+      <w:tr>
+        <w:tc>
+          <w:tcPr>
+            <w:tcW w:w="3775" w:type="dxa"/>
+          </w:tcPr>
+          <w:p>
+            <w:pPr>
+              <w:spacing w:after="0" w:line="240" w:lineRule="auto"/>
+            </w:pPr>
+            <w:r>
+              <w:t>Ngữ cảnh hoạt động</w:t>
+            </w:r>
+          </w:p>
+        </w:tc>
+        <w:tc>
+          <w:tcPr>
+            <w:tcW w:w="5575" w:type="dxa"/>
+            <w:gridSpan w:val="2"/>
+          </w:tcPr>
+          <w:p>
+            <w:pPr>
+              <w:spacing w:after="0" w:line="240" w:lineRule="auto"/>
+            </w:pPr>
           </w:p>
         </w:tc>
       </w:tr>
@@ -5939,7 +5187,7 @@
           <w:insideH w:val="single" w:sz="4" w:space="0" w:color="auto"/>
           <w:insideV w:val="single" w:sz="4" w:space="0" w:color="auto"/>
         </w:tblBorders>
-        <w:tblLook w:val="00A0"/>
+        <w:tblLook w:val="00A0" w:firstRow="1" w:lastRow="0" w:firstColumn="1" w:lastColumn="0" w:noHBand="0" w:noVBand="0"/>
       </w:tblPr>
       <w:tblGrid>
         <w:gridCol w:w="7825"/>
@@ -6295,7 +5543,7 @@
           <w:insideH w:val="single" w:sz="4" w:space="0" w:color="auto"/>
           <w:insideV w:val="single" w:sz="4" w:space="0" w:color="auto"/>
         </w:tblBorders>
-        <w:tblLook w:val="00A0"/>
+        <w:tblLook w:val="00A0" w:firstRow="1" w:lastRow="0" w:firstColumn="1" w:lastColumn="0" w:noHBand="0" w:noVBand="0"/>
       </w:tblPr>
       <w:tblGrid>
         <w:gridCol w:w="7825"/>
@@ -6566,8 +5814,6 @@
               </w:rPr>
               <w:t>Stakeholder’s Quality Attribute story:</w:t>
             </w:r>
-            <w:bookmarkStart w:id="0" w:name="_GoBack"/>
-            <w:bookmarkEnd w:id="0"/>
           </w:p>
         </w:tc>
       </w:tr>
@@ -6720,7 +5966,7 @@
           <w:insideH w:val="single" w:sz="4" w:space="0" w:color="auto"/>
           <w:insideV w:val="single" w:sz="4" w:space="0" w:color="auto"/>
         </w:tblBorders>
-        <w:tblLook w:val="00A0"/>
+        <w:tblLook w:val="00A0" w:firstRow="1" w:lastRow="0" w:firstColumn="1" w:lastColumn="0" w:noHBand="0" w:noVBand="0"/>
       </w:tblPr>
       <w:tblGrid>
         <w:gridCol w:w="7825"/>
@@ -7055,7 +6301,7 @@
 </file>
 
 <file path=word/numbering.xml><?xml version="1.0" encoding="utf-8"?>
-<w:numbering xmlns:ve="http://schemas.openxmlformats.org/markup-compatibility/2006" xmlns:o="urn:schemas-microsoft-com:office:office" xmlns:r="http://schemas.openxmlformats.org/officeDocument/2006/relationships" xmlns:m="http://schemas.openxmlformats.org/officeDocument/2006/math" xmlns:v="urn:schemas-microsoft-com:vml" xmlns:wp="http://schemas.openxmlformats.org/drawingml/2006/wordprocessingDrawing" xmlns:w10="urn:schemas-microsoft-com:office:word" xmlns:w="http://schemas.openxmlformats.org/wordprocessingml/2006/main" xmlns:wne="http://schemas.microsoft.com/office/word/2006/wordml">
+<w:numbering xmlns:wpc="http://schemas.microsoft.com/office/word/2010/wordprocessingCanvas" xmlns:mc="http://schemas.openxmlformats.org/markup-compatibility/2006" xmlns:o="urn:schemas-microsoft-com:office:office" xmlns:r="http://schemas.openxmlformats.org/officeDocument/2006/relationships" xmlns:m="http://schemas.openxmlformats.org/officeDocument/2006/math" xmlns:v="urn:schemas-microsoft-com:vml" xmlns:wp14="http://schemas.microsoft.com/office/word/2010/wordprocessingDrawing" xmlns:wp="http://schemas.openxmlformats.org/drawingml/2006/wordprocessingDrawing" xmlns:w10="urn:schemas-microsoft-com:office:word" xmlns:w="http://schemas.openxmlformats.org/wordprocessingml/2006/main" xmlns:w14="http://schemas.microsoft.com/office/word/2010/wordml" xmlns:w15="http://schemas.microsoft.com/office/word/2012/wordml" xmlns:wpg="http://schemas.microsoft.com/office/word/2010/wordprocessingGroup" xmlns:wpi="http://schemas.microsoft.com/office/word/2010/wordprocessingInk" xmlns:wne="http://schemas.microsoft.com/office/word/2006/wordml" xmlns:wps="http://schemas.microsoft.com/office/word/2010/wordprocessingShape" mc:Ignorable="w14 w15 wp14">
   <w:abstractNum w:abstractNumId="0">
     <w:nsid w:val="79C55BCD"/>
     <w:multiLevelType w:val="hybridMultilevel"/>
@@ -7149,156 +6395,388 @@
 </file>
 
 <file path=word/styles.xml><?xml version="1.0" encoding="utf-8"?>
-<w:styles xmlns:r="http://schemas.openxmlformats.org/officeDocument/2006/relationships" xmlns:w="http://schemas.openxmlformats.org/wordprocessingml/2006/main">
+<w:styles xmlns:mc="http://schemas.openxmlformats.org/markup-compatibility/2006" xmlns:r="http://schemas.openxmlformats.org/officeDocument/2006/relationships" xmlns:w="http://schemas.openxmlformats.org/wordprocessingml/2006/main" xmlns:w14="http://schemas.microsoft.com/office/word/2010/wordml" xmlns:w15="http://schemas.microsoft.com/office/word/2012/wordml" mc:Ignorable="w14 w15">
   <w:docDefaults>
     <w:rPrDefault>
       <w:rPr>
         <w:rFonts w:ascii="Calibri" w:eastAsia="Calibri" w:hAnsi="Calibri" w:cs="Times New Roman"/>
-        <w:sz w:val="22"/>
-        <w:szCs w:val="22"/>
         <w:lang w:val="en-US" w:eastAsia="en-US" w:bidi="ar-SA"/>
       </w:rPr>
     </w:rPrDefault>
     <w:pPrDefault/>
   </w:docDefaults>
-  <w:latentStyles w:defLockedState="0" w:defUIPriority="99" w:defSemiHidden="1" w:defUnhideWhenUsed="1" w:defQFormat="0" w:count="267">
-    <w:lsdException w:name="Normal" w:locked="1" w:semiHidden="0" w:uiPriority="0" w:unhideWhenUsed="0" w:qFormat="1"/>
-    <w:lsdException w:name="heading 1" w:locked="1" w:semiHidden="0" w:uiPriority="0" w:unhideWhenUsed="0" w:qFormat="1"/>
-    <w:lsdException w:name="heading 2" w:locked="1" w:uiPriority="0" w:qFormat="1"/>
-    <w:lsdException w:name="heading 3" w:locked="1" w:uiPriority="0" w:qFormat="1"/>
-    <w:lsdException w:name="heading 4" w:locked="1" w:uiPriority="0" w:qFormat="1"/>
-    <w:lsdException w:name="heading 5" w:locked="1" w:uiPriority="0" w:qFormat="1"/>
-    <w:lsdException w:name="heading 6" w:locked="1" w:uiPriority="0" w:qFormat="1"/>
-    <w:lsdException w:name="heading 7" w:locked="1" w:uiPriority="0" w:qFormat="1"/>
-    <w:lsdException w:name="heading 8" w:locked="1" w:uiPriority="0" w:qFormat="1"/>
-    <w:lsdException w:name="heading 9" w:locked="1" w:uiPriority="0" w:qFormat="1"/>
-    <w:lsdException w:name="toc 1" w:locked="1" w:semiHidden="0" w:uiPriority="0" w:unhideWhenUsed="0"/>
-    <w:lsdException w:name="toc 2" w:locked="1" w:semiHidden="0" w:uiPriority="0" w:unhideWhenUsed="0"/>
-    <w:lsdException w:name="toc 3" w:locked="1" w:semiHidden="0" w:uiPriority="0" w:unhideWhenUsed="0"/>
-    <w:lsdException w:name="toc 4" w:locked="1" w:semiHidden="0" w:uiPriority="0" w:unhideWhenUsed="0"/>
-    <w:lsdException w:name="toc 5" w:locked="1" w:semiHidden="0" w:uiPriority="0" w:unhideWhenUsed="0"/>
-    <w:lsdException w:name="toc 6" w:locked="1" w:semiHidden="0" w:uiPriority="0" w:unhideWhenUsed="0"/>
-    <w:lsdException w:name="toc 7" w:locked="1" w:semiHidden="0" w:uiPriority="0" w:unhideWhenUsed="0"/>
-    <w:lsdException w:name="toc 8" w:locked="1" w:semiHidden="0" w:uiPriority="0" w:unhideWhenUsed="0"/>
-    <w:lsdException w:name="toc 9" w:locked="1" w:semiHidden="0" w:uiPriority="0" w:unhideWhenUsed="0"/>
-    <w:lsdException w:name="caption" w:locked="1" w:uiPriority="0" w:qFormat="1"/>
-    <w:lsdException w:name="Title" w:locked="1" w:semiHidden="0" w:uiPriority="0" w:unhideWhenUsed="0" w:qFormat="1"/>
-    <w:lsdException w:name="Default Paragraph Font" w:locked="1" w:semiHidden="0" w:uiPriority="0" w:unhideWhenUsed="0"/>
-    <w:lsdException w:name="Subtitle" w:locked="1" w:semiHidden="0" w:uiPriority="0" w:unhideWhenUsed="0" w:qFormat="1"/>
-    <w:lsdException w:name="Strong" w:locked="1" w:semiHidden="0" w:uiPriority="0" w:unhideWhenUsed="0" w:qFormat="1"/>
-    <w:lsdException w:name="Emphasis" w:locked="1" w:semiHidden="0" w:uiPriority="0" w:unhideWhenUsed="0" w:qFormat="1"/>
-    <w:lsdException w:name="Table Grid" w:locked="1" w:semiHidden="0" w:uiPriority="0" w:unhideWhenUsed="0"/>
-    <w:lsdException w:name="Placeholder Text" w:unhideWhenUsed="0"/>
-    <w:lsdException w:name="No Spacing" w:semiHidden="0" w:uiPriority="1" w:unhideWhenUsed="0" w:qFormat="1"/>
-    <w:lsdException w:name="Light Shading" w:semiHidden="0" w:uiPriority="60" w:unhideWhenUsed="0"/>
-    <w:lsdException w:name="Light List" w:semiHidden="0" w:uiPriority="61" w:unhideWhenUsed="0"/>
-    <w:lsdException w:name="Light Grid" w:semiHidden="0" w:uiPriority="62" w:unhideWhenUsed="0"/>
-    <w:lsdException w:name="Medium Shading 1" w:semiHidden="0" w:uiPriority="63" w:unhideWhenUsed="0"/>
-    <w:lsdException w:name="Medium Shading 2" w:semiHidden="0" w:uiPriority="64" w:unhideWhenUsed="0"/>
-    <w:lsdException w:name="Medium List 1" w:semiHidden="0" w:uiPriority="65" w:unhideWhenUsed="0"/>
-    <w:lsdException w:name="Medium List 2" w:semiHidden="0" w:uiPriority="66" w:unhideWhenUsed="0"/>
-    <w:lsdException w:name="Medium Grid 1" w:semiHidden="0" w:uiPriority="67" w:unhideWhenUsed="0"/>
-    <w:lsdException w:name="Medium Grid 2" w:semiHidden="0" w:uiPriority="68" w:unhideWhenUsed="0"/>
-    <w:lsdException w:name="Medium Grid 3" w:semiHidden="0" w:uiPriority="69" w:unhideWhenUsed="0"/>
-    <w:lsdException w:name="Dark List" w:semiHidden="0" w:uiPriority="70" w:unhideWhenUsed="0"/>
-    <w:lsdException w:name="Colorful Shading" w:semiHidden="0" w:uiPriority="71" w:unhideWhenUsed="0"/>
-    <w:lsdException w:name="Colorful List" w:semiHidden="0" w:uiPriority="72" w:unhideWhenUsed="0"/>
-    <w:lsdException w:name="Colorful Grid" w:semiHidden="0" w:uiPriority="73" w:unhideWhenUsed="0"/>
-    <w:lsdException w:name="Light Shading Accent 1" w:semiHidden="0" w:uiPriority="60" w:unhideWhenUsed="0"/>
-    <w:lsdException w:name="Light List Accent 1" w:semiHidden="0" w:uiPriority="61" w:unhideWhenUsed="0"/>
-    <w:lsdException w:name="Light Grid Accent 1" w:semiHidden="0" w:uiPriority="62" w:unhideWhenUsed="0"/>
-    <w:lsdException w:name="Medium Shading 1 Accent 1" w:semiHidden="0" w:uiPriority="63" w:unhideWhenUsed="0"/>
-    <w:lsdException w:name="Medium Shading 2 Accent 1" w:semiHidden="0" w:uiPriority="64" w:unhideWhenUsed="0"/>
-    <w:lsdException w:name="Medium List 1 Accent 1" w:semiHidden="0" w:uiPriority="65" w:unhideWhenUsed="0"/>
-    <w:lsdException w:name="Revision" w:unhideWhenUsed="0"/>
-    <w:lsdException w:name="List Paragraph" w:semiHidden="0" w:uiPriority="34" w:unhideWhenUsed="0" w:qFormat="1"/>
-    <w:lsdException w:name="Quote" w:semiHidden="0" w:uiPriority="29" w:unhideWhenUsed="0" w:qFormat="1"/>
-    <w:lsdException w:name="Intense Quote" w:semiHidden="0" w:uiPriority="30" w:unhideWhenUsed="0" w:qFormat="1"/>
-    <w:lsdException w:name="Medium List 2 Accent 1" w:semiHidden="0" w:uiPriority="66" w:unhideWhenUsed="0"/>
-    <w:lsdException w:name="Medium Grid 1 Accent 1" w:semiHidden="0" w:uiPriority="67" w:unhideWhenUsed="0"/>
-    <w:lsdException w:name="Medium Grid 2 Accent 1" w:semiHidden="0" w:uiPriority="68" w:unhideWhenUsed="0"/>
-    <w:lsdException w:name="Medium Grid 3 Accent 1" w:semiHidden="0" w:uiPriority="69" w:unhideWhenUsed="0"/>
-    <w:lsdException w:name="Dark List Accent 1" w:semiHidden="0" w:uiPriority="70" w:unhideWhenUsed="0"/>
-    <w:lsdException w:name="Colorful Shading Accent 1" w:semiHidden="0" w:uiPriority="71" w:unhideWhenUsed="0"/>
-    <w:lsdException w:name="Colorful List Accent 1" w:semiHidden="0" w:uiPriority="72" w:unhideWhenUsed="0"/>
-    <w:lsdException w:name="Colorful Grid Accent 1" w:semiHidden="0" w:uiPriority="73" w:unhideWhenUsed="0"/>
-    <w:lsdException w:name="Light Shading Accent 2" w:semiHidden="0" w:uiPriority="60" w:unhideWhenUsed="0"/>
-    <w:lsdException w:name="Light List Accent 2" w:semiHidden="0" w:uiPriority="61" w:unhideWhenUsed="0"/>
-    <w:lsdException w:name="Light Grid Accent 2" w:semiHidden="0" w:uiPriority="62" w:unhideWhenUsed="0"/>
-    <w:lsdException w:name="Medium Shading 1 Accent 2" w:semiHidden="0" w:uiPriority="63" w:unhideWhenUsed="0"/>
-    <w:lsdException w:name="Medium Shading 2 Accent 2" w:semiHidden="0" w:uiPriority="64" w:unhideWhenUsed="0"/>
-    <w:lsdException w:name="Medium List 1 Accent 2" w:semiHidden="0" w:uiPriority="65" w:unhideWhenUsed="0"/>
-    <w:lsdException w:name="Medium List 2 Accent 2" w:semiHidden="0" w:uiPriority="66" w:unhideWhenUsed="0"/>
-    <w:lsdException w:name="Medium Grid 1 Accent 2" w:semiHidden="0" w:uiPriority="67" w:unhideWhenUsed="0"/>
-    <w:lsdException w:name="Medium Grid 2 Accent 2" w:semiHidden="0" w:uiPriority="68" w:unhideWhenUsed="0"/>
-    <w:lsdException w:name="Medium Grid 3 Accent 2" w:semiHidden="0" w:uiPriority="69" w:unhideWhenUsed="0"/>
-    <w:lsdException w:name="Dark List Accent 2" w:semiHidden="0" w:uiPriority="70" w:unhideWhenUsed="0"/>
-    <w:lsdException w:name="Colorful Shading Accent 2" w:semiHidden="0" w:uiPriority="71" w:unhideWhenUsed="0"/>
-    <w:lsdException w:name="Colorful List Accent 2" w:semiHidden="0" w:uiPriority="72" w:unhideWhenUsed="0"/>
-    <w:lsdException w:name="Colorful Grid Accent 2" w:semiHidden="0" w:uiPriority="73" w:unhideWhenUsed="0"/>
-    <w:lsdException w:name="Light Shading Accent 3" w:semiHidden="0" w:uiPriority="60" w:unhideWhenUsed="0"/>
-    <w:lsdException w:name="Light List Accent 3" w:semiHidden="0" w:uiPriority="61" w:unhideWhenUsed="0"/>
-    <w:lsdException w:name="Light Grid Accent 3" w:semiHidden="0" w:uiPriority="62" w:unhideWhenUsed="0"/>
-    <w:lsdException w:name="Medium Shading 1 Accent 3" w:semiHidden="0" w:uiPriority="63" w:unhideWhenUsed="0"/>
-    <w:lsdException w:name="Medium Shading 2 Accent 3" w:semiHidden="0" w:uiPriority="64" w:unhideWhenUsed="0"/>
-    <w:lsdException w:name="Medium List 1 Accent 3" w:semiHidden="0" w:uiPriority="65" w:unhideWhenUsed="0"/>
-    <w:lsdException w:name="Medium List 2 Accent 3" w:semiHidden="0" w:uiPriority="66" w:unhideWhenUsed="0"/>
-    <w:lsdException w:name="Medium Grid 1 Accent 3" w:semiHidden="0" w:uiPriority="67" w:unhideWhenUsed="0"/>
-    <w:lsdException w:name="Medium Grid 2 Accent 3" w:semiHidden="0" w:uiPriority="68" w:unhideWhenUsed="0"/>
-    <w:lsdException w:name="Medium Grid 3 Accent 3" w:semiHidden="0" w:uiPriority="69" w:unhideWhenUsed="0"/>
-    <w:lsdException w:name="Dark List Accent 3" w:semiHidden="0" w:uiPriority="70" w:unhideWhenUsed="0"/>
-    <w:lsdException w:name="Colorful Shading Accent 3" w:semiHidden="0" w:uiPriority="71" w:unhideWhenUsed="0"/>
-    <w:lsdException w:name="Colorful List Accent 3" w:semiHidden="0" w:uiPriority="72" w:unhideWhenUsed="0"/>
-    <w:lsdException w:name="Colorful Grid Accent 3" w:semiHidden="0" w:uiPriority="73" w:unhideWhenUsed="0"/>
-    <w:lsdException w:name="Light Shading Accent 4" w:semiHidden="0" w:uiPriority="60" w:unhideWhenUsed="0"/>
-    <w:lsdException w:name="Light List Accent 4" w:semiHidden="0" w:uiPriority="61" w:unhideWhenUsed="0"/>
-    <w:lsdException w:name="Light Grid Accent 4" w:semiHidden="0" w:uiPriority="62" w:unhideWhenUsed="0"/>
-    <w:lsdException w:name="Medium Shading 1 Accent 4" w:semiHidden="0" w:uiPriority="63" w:unhideWhenUsed="0"/>
-    <w:lsdException w:name="Medium Shading 2 Accent 4" w:semiHidden="0" w:uiPriority="64" w:unhideWhenUsed="0"/>
-    <w:lsdException w:name="Medium List 1 Accent 4" w:semiHidden="0" w:uiPriority="65" w:unhideWhenUsed="0"/>
-    <w:lsdException w:name="Medium List 2 Accent 4" w:semiHidden="0" w:uiPriority="66" w:unhideWhenUsed="0"/>
-    <w:lsdException w:name="Medium Grid 1 Accent 4" w:semiHidden="0" w:uiPriority="67" w:unhideWhenUsed="0"/>
-    <w:lsdException w:name="Medium Grid 2 Accent 4" w:semiHidden="0" w:uiPriority="68" w:unhideWhenUsed="0"/>
-    <w:lsdException w:name="Medium Grid 3 Accent 4" w:semiHidden="0" w:uiPriority="69" w:unhideWhenUsed="0"/>
-    <w:lsdException w:name="Dark List Accent 4" w:semiHidden="0" w:uiPriority="70" w:unhideWhenUsed="0"/>
-    <w:lsdException w:name="Colorful Shading Accent 4" w:semiHidden="0" w:uiPriority="71" w:unhideWhenUsed="0"/>
-    <w:lsdException w:name="Colorful List Accent 4" w:semiHidden="0" w:uiPriority="72" w:unhideWhenUsed="0"/>
-    <w:lsdException w:name="Colorful Grid Accent 4" w:semiHidden="0" w:uiPriority="73" w:unhideWhenUsed="0"/>
-    <w:lsdException w:name="Light Shading Accent 5" w:semiHidden="0" w:uiPriority="60" w:unhideWhenUsed="0"/>
-    <w:lsdException w:name="Light List Accent 5" w:semiHidden="0" w:uiPriority="61" w:unhideWhenUsed="0"/>
-    <w:lsdException w:name="Light Grid Accent 5" w:semiHidden="0" w:uiPriority="62" w:unhideWhenUsed="0"/>
-    <w:lsdException w:name="Medium Shading 1 Accent 5" w:semiHidden="0" w:uiPriority="63" w:unhideWhenUsed="0"/>
-    <w:lsdException w:name="Medium Shading 2 Accent 5" w:semiHidden="0" w:uiPriority="64" w:unhideWhenUsed="0"/>
-    <w:lsdException w:name="Medium List 1 Accent 5" w:semiHidden="0" w:uiPriority="65" w:unhideWhenUsed="0"/>
-    <w:lsdException w:name="Medium List 2 Accent 5" w:semiHidden="0" w:uiPriority="66" w:unhideWhenUsed="0"/>
-    <w:lsdException w:name="Medium Grid 1 Accent 5" w:semiHidden="0" w:uiPriority="67" w:unhideWhenUsed="0"/>
-    <w:lsdException w:name="Medium Grid 2 Accent 5" w:semiHidden="0" w:uiPriority="68" w:unhideWhenUsed="0"/>
-    <w:lsdException w:name="Medium Grid 3 Accent 5" w:semiHidden="0" w:uiPriority="69" w:unhideWhenUsed="0"/>
-    <w:lsdException w:name="Dark List Accent 5" w:semiHidden="0" w:uiPriority="70" w:unhideWhenUsed="0"/>
-    <w:lsdException w:name="Colorful Shading Accent 5" w:semiHidden="0" w:uiPriority="71" w:unhideWhenUsed="0"/>
-    <w:lsdException w:name="Colorful List Accent 5" w:semiHidden="0" w:uiPriority="72" w:unhideWhenUsed="0"/>
-    <w:lsdException w:name="Colorful Grid Accent 5" w:semiHidden="0" w:uiPriority="73" w:unhideWhenUsed="0"/>
-    <w:lsdException w:name="Light Shading Accent 6" w:semiHidden="0" w:uiPriority="60" w:unhideWhenUsed="0"/>
-    <w:lsdException w:name="Light List Accent 6" w:semiHidden="0" w:uiPriority="61" w:unhideWhenUsed="0"/>
-    <w:lsdException w:name="Light Grid Accent 6" w:semiHidden="0" w:uiPriority="62" w:unhideWhenUsed="0"/>
-    <w:lsdException w:name="Medium Shading 1 Accent 6" w:semiHidden="0" w:uiPriority="63" w:unhideWhenUsed="0"/>
-    <w:lsdException w:name="Medium Shading 2 Accent 6" w:semiHidden="0" w:uiPriority="64" w:unhideWhenUsed="0"/>
-    <w:lsdException w:name="Medium List 1 Accent 6" w:semiHidden="0" w:uiPriority="65" w:unhideWhenUsed="0"/>
-    <w:lsdException w:name="Medium List 2 Accent 6" w:semiHidden="0" w:uiPriority="66" w:unhideWhenUsed="0"/>
-    <w:lsdException w:name="Medium Grid 1 Accent 6" w:semiHidden="0" w:uiPriority="67" w:unhideWhenUsed="0"/>
-    <w:lsdException w:name="Medium Grid 2 Accent 6" w:semiHidden="0" w:uiPriority="68" w:unhideWhenUsed="0"/>
-    <w:lsdException w:name="Medium Grid 3 Accent 6" w:semiHidden="0" w:uiPriority="69" w:unhideWhenUsed="0"/>
-    <w:lsdException w:name="Dark List Accent 6" w:semiHidden="0" w:uiPriority="70" w:unhideWhenUsed="0"/>
-    <w:lsdException w:name="Colorful Shading Accent 6" w:semiHidden="0" w:uiPriority="71" w:unhideWhenUsed="0"/>
-    <w:lsdException w:name="Colorful List Accent 6" w:semiHidden="0" w:uiPriority="72" w:unhideWhenUsed="0"/>
-    <w:lsdException w:name="Colorful Grid Accent 6" w:semiHidden="0" w:uiPriority="73" w:unhideWhenUsed="0"/>
-    <w:lsdException w:name="Subtle Emphasis" w:semiHidden="0" w:uiPriority="19" w:unhideWhenUsed="0" w:qFormat="1"/>
-    <w:lsdException w:name="Intense Emphasis" w:semiHidden="0" w:uiPriority="21" w:unhideWhenUsed="0" w:qFormat="1"/>
-    <w:lsdException w:name="Subtle Reference" w:semiHidden="0" w:uiPriority="31" w:unhideWhenUsed="0" w:qFormat="1"/>
-    <w:lsdException w:name="Intense Reference" w:semiHidden="0" w:uiPriority="32" w:unhideWhenUsed="0" w:qFormat="1"/>
-    <w:lsdException w:name="Book Title" w:semiHidden="0" w:uiPriority="33" w:unhideWhenUsed="0" w:qFormat="1"/>
-    <w:lsdException w:name="Bibliography" w:uiPriority="37"/>
-    <w:lsdException w:name="TOC Heading" w:uiPriority="39" w:qFormat="1"/>
+  <w:latentStyles w:defLockedState="0" w:defUIPriority="99" w:defSemiHidden="0" w:defUnhideWhenUsed="0" w:defQFormat="0" w:count="371">
+    <w:lsdException w:name="Normal" w:locked="1" w:uiPriority="0" w:qFormat="1"/>
+    <w:lsdException w:name="heading 1" w:locked="1" w:uiPriority="0" w:qFormat="1"/>
+    <w:lsdException w:name="heading 2" w:locked="1" w:semiHidden="1" w:uiPriority="0" w:unhideWhenUsed="1" w:qFormat="1"/>
+    <w:lsdException w:name="heading 3" w:locked="1" w:semiHidden="1" w:uiPriority="0" w:unhideWhenUsed="1" w:qFormat="1"/>
+    <w:lsdException w:name="heading 4" w:locked="1" w:semiHidden="1" w:uiPriority="0" w:unhideWhenUsed="1" w:qFormat="1"/>
+    <w:lsdException w:name="heading 5" w:locked="1" w:semiHidden="1" w:uiPriority="0" w:unhideWhenUsed="1" w:qFormat="1"/>
+    <w:lsdException w:name="heading 6" w:locked="1" w:semiHidden="1" w:uiPriority="0" w:unhideWhenUsed="1" w:qFormat="1"/>
+    <w:lsdException w:name="heading 7" w:locked="1" w:semiHidden="1" w:uiPriority="0" w:unhideWhenUsed="1" w:qFormat="1"/>
+    <w:lsdException w:name="heading 8" w:locked="1" w:semiHidden="1" w:uiPriority="0" w:unhideWhenUsed="1" w:qFormat="1"/>
+    <w:lsdException w:name="heading 9" w:locked="1" w:semiHidden="1" w:uiPriority="0" w:unhideWhenUsed="1" w:qFormat="1"/>
+    <w:lsdException w:name="index 1" w:semiHidden="1" w:unhideWhenUsed="1"/>
+    <w:lsdException w:name="index 2" w:semiHidden="1" w:unhideWhenUsed="1"/>
+    <w:lsdException w:name="index 3" w:semiHidden="1" w:unhideWhenUsed="1"/>
+    <w:lsdException w:name="index 4" w:semiHidden="1" w:unhideWhenUsed="1"/>
+    <w:lsdException w:name="index 5" w:semiHidden="1" w:unhideWhenUsed="1"/>
+    <w:lsdException w:name="index 6" w:semiHidden="1" w:unhideWhenUsed="1"/>
+    <w:lsdException w:name="index 7" w:semiHidden="1" w:unhideWhenUsed="1"/>
+    <w:lsdException w:name="index 8" w:semiHidden="1" w:unhideWhenUsed="1"/>
+    <w:lsdException w:name="index 9" w:semiHidden="1" w:unhideWhenUsed="1"/>
+    <w:lsdException w:name="toc 1" w:locked="1" w:uiPriority="0"/>
+    <w:lsdException w:name="toc 2" w:locked="1" w:uiPriority="0"/>
+    <w:lsdException w:name="toc 3" w:locked="1" w:uiPriority="0"/>
+    <w:lsdException w:name="toc 4" w:locked="1" w:uiPriority="0"/>
+    <w:lsdException w:name="toc 5" w:locked="1" w:uiPriority="0"/>
+    <w:lsdException w:name="toc 6" w:locked="1" w:uiPriority="0"/>
+    <w:lsdException w:name="toc 7" w:locked="1" w:uiPriority="0"/>
+    <w:lsdException w:name="toc 8" w:locked="1" w:uiPriority="0"/>
+    <w:lsdException w:name="toc 9" w:locked="1" w:uiPriority="0"/>
+    <w:lsdException w:name="Normal Indent" w:semiHidden="1" w:unhideWhenUsed="1"/>
+    <w:lsdException w:name="footnote text" w:semiHidden="1" w:unhideWhenUsed="1"/>
+    <w:lsdException w:name="annotation text" w:semiHidden="1" w:unhideWhenUsed="1"/>
+    <w:lsdException w:name="header" w:semiHidden="1" w:unhideWhenUsed="1"/>
+    <w:lsdException w:name="footer" w:semiHidden="1" w:unhideWhenUsed="1"/>
+    <w:lsdException w:name="index heading" w:semiHidden="1" w:unhideWhenUsed="1"/>
+    <w:lsdException w:name="caption" w:locked="1" w:semiHidden="1" w:uiPriority="0" w:unhideWhenUsed="1" w:qFormat="1"/>
+    <w:lsdException w:name="table of figures" w:semiHidden="1" w:unhideWhenUsed="1"/>
+    <w:lsdException w:name="envelope address" w:semiHidden="1" w:unhideWhenUsed="1"/>
+    <w:lsdException w:name="envelope return" w:semiHidden="1" w:unhideWhenUsed="1"/>
+    <w:lsdException w:name="footnote reference" w:semiHidden="1" w:unhideWhenUsed="1"/>
+    <w:lsdException w:name="annotation reference" w:semiHidden="1" w:unhideWhenUsed="1"/>
+    <w:lsdException w:name="line number" w:semiHidden="1" w:unhideWhenUsed="1"/>
+    <w:lsdException w:name="page number" w:semiHidden="1" w:unhideWhenUsed="1"/>
+    <w:lsdException w:name="endnote reference" w:semiHidden="1" w:unhideWhenUsed="1"/>
+    <w:lsdException w:name="endnote text" w:semiHidden="1" w:unhideWhenUsed="1"/>
+    <w:lsdException w:name="table of authorities" w:semiHidden="1" w:unhideWhenUsed="1"/>
+    <w:lsdException w:name="macro" w:semiHidden="1" w:unhideWhenUsed="1"/>
+    <w:lsdException w:name="toa heading" w:semiHidden="1" w:unhideWhenUsed="1"/>
+    <w:lsdException w:name="List" w:semiHidden="1" w:unhideWhenUsed="1"/>
+    <w:lsdException w:name="List Bullet" w:semiHidden="1" w:unhideWhenUsed="1"/>
+    <w:lsdException w:name="List Number" w:semiHidden="1" w:unhideWhenUsed="1"/>
+    <w:lsdException w:name="List 2" w:semiHidden="1" w:unhideWhenUsed="1"/>
+    <w:lsdException w:name="List 3" w:semiHidden="1" w:unhideWhenUsed="1"/>
+    <w:lsdException w:name="List 4" w:semiHidden="1" w:unhideWhenUsed="1"/>
+    <w:lsdException w:name="List 5" w:semiHidden="1" w:unhideWhenUsed="1"/>
+    <w:lsdException w:name="List Bullet 2" w:semiHidden="1" w:unhideWhenUsed="1"/>
+    <w:lsdException w:name="List Bullet 3" w:semiHidden="1" w:unhideWhenUsed="1"/>
+    <w:lsdException w:name="List Bullet 4" w:semiHidden="1" w:unhideWhenUsed="1"/>
+    <w:lsdException w:name="List Bullet 5" w:semiHidden="1" w:unhideWhenUsed="1"/>
+    <w:lsdException w:name="List Number 2" w:semiHidden="1" w:unhideWhenUsed="1"/>
+    <w:lsdException w:name="List Number 3" w:semiHidden="1" w:unhideWhenUsed="1"/>
+    <w:lsdException w:name="List Number 4" w:semiHidden="1" w:unhideWhenUsed="1"/>
+    <w:lsdException w:name="List Number 5" w:semiHidden="1" w:unhideWhenUsed="1"/>
+    <w:lsdException w:name="Title" w:locked="1" w:uiPriority="0" w:qFormat="1"/>
+    <w:lsdException w:name="Closing" w:semiHidden="1" w:unhideWhenUsed="1"/>
+    <w:lsdException w:name="Signature" w:semiHidden="1" w:unhideWhenUsed="1"/>
+    <w:lsdException w:name="Default Paragraph Font" w:locked="1" w:uiPriority="0"/>
+    <w:lsdException w:name="Body Text" w:semiHidden="1" w:unhideWhenUsed="1"/>
+    <w:lsdException w:name="Body Text Indent" w:semiHidden="1" w:unhideWhenUsed="1"/>
+    <w:lsdException w:name="List Continue" w:semiHidden="1" w:unhideWhenUsed="1"/>
+    <w:lsdException w:name="List Continue 2" w:semiHidden="1" w:unhideWhenUsed="1"/>
+    <w:lsdException w:name="List Continue 3" w:semiHidden="1" w:unhideWhenUsed="1"/>
+    <w:lsdException w:name="List Continue 4" w:semiHidden="1" w:unhideWhenUsed="1"/>
+    <w:lsdException w:name="List Continue 5" w:semiHidden="1" w:unhideWhenUsed="1"/>
+    <w:lsdException w:name="Message Header" w:semiHidden="1" w:unhideWhenUsed="1"/>
+    <w:lsdException w:name="Subtitle" w:locked="1" w:uiPriority="0" w:qFormat="1"/>
+    <w:lsdException w:name="Salutation" w:semiHidden="1" w:unhideWhenUsed="1"/>
+    <w:lsdException w:name="Date" w:semiHidden="1" w:unhideWhenUsed="1"/>
+    <w:lsdException w:name="Body Text First Indent" w:semiHidden="1" w:unhideWhenUsed="1"/>
+    <w:lsdException w:name="Body Text First Indent 2" w:semiHidden="1" w:unhideWhenUsed="1"/>
+    <w:lsdException w:name="Note Heading" w:semiHidden="1" w:unhideWhenUsed="1"/>
+    <w:lsdException w:name="Body Text 2" w:semiHidden="1" w:unhideWhenUsed="1"/>
+    <w:lsdException w:name="Body Text 3" w:semiHidden="1" w:unhideWhenUsed="1"/>
+    <w:lsdException w:name="Body Text Indent 2" w:semiHidden="1" w:unhideWhenUsed="1"/>
+    <w:lsdException w:name="Body Text Indent 3" w:semiHidden="1" w:unhideWhenUsed="1"/>
+    <w:lsdException w:name="Block Text" w:semiHidden="1" w:unhideWhenUsed="1"/>
+    <w:lsdException w:name="Hyperlink" w:semiHidden="1" w:unhideWhenUsed="1"/>
+    <w:lsdException w:name="FollowedHyperlink" w:semiHidden="1" w:unhideWhenUsed="1"/>
+    <w:lsdException w:name="Strong" w:locked="1" w:uiPriority="0" w:qFormat="1"/>
+    <w:lsdException w:name="Emphasis" w:locked="1" w:uiPriority="0" w:qFormat="1"/>
+    <w:lsdException w:name="Document Map" w:semiHidden="1" w:unhideWhenUsed="1"/>
+    <w:lsdException w:name="Plain Text" w:semiHidden="1" w:unhideWhenUsed="1"/>
+    <w:lsdException w:name="E-mail Signature" w:semiHidden="1" w:unhideWhenUsed="1"/>
+    <w:lsdException w:name="HTML Top of Form" w:semiHidden="1" w:unhideWhenUsed="1"/>
+    <w:lsdException w:name="HTML Bottom of Form" w:semiHidden="1" w:unhideWhenUsed="1"/>
+    <w:lsdException w:name="Normal (Web)" w:semiHidden="1" w:unhideWhenUsed="1"/>
+    <w:lsdException w:name="HTML Acronym" w:semiHidden="1" w:unhideWhenUsed="1"/>
+    <w:lsdException w:name="HTML Address" w:semiHidden="1" w:unhideWhenUsed="1"/>
+    <w:lsdException w:name="HTML Cite" w:semiHidden="1" w:unhideWhenUsed="1"/>
+    <w:lsdException w:name="HTML Code" w:semiHidden="1" w:unhideWhenUsed="1"/>
+    <w:lsdException w:name="HTML Definition" w:semiHidden="1" w:unhideWhenUsed="1"/>
+    <w:lsdException w:name="HTML Keyboard" w:semiHidden="1" w:unhideWhenUsed="1"/>
+    <w:lsdException w:name="HTML Preformatted" w:semiHidden="1" w:unhideWhenUsed="1"/>
+    <w:lsdException w:name="HTML Sample" w:semiHidden="1" w:unhideWhenUsed="1"/>
+    <w:lsdException w:name="HTML Typewriter" w:semiHidden="1" w:unhideWhenUsed="1"/>
+    <w:lsdException w:name="HTML Variable" w:semiHidden="1" w:unhideWhenUsed="1"/>
+    <w:lsdException w:name="Normal Table" w:semiHidden="1" w:unhideWhenUsed="1"/>
+    <w:lsdException w:name="annotation subject" w:semiHidden="1" w:unhideWhenUsed="1"/>
+    <w:lsdException w:name="No List" w:semiHidden="1" w:unhideWhenUsed="1"/>
+    <w:lsdException w:name="Outline List 1" w:semiHidden="1" w:unhideWhenUsed="1"/>
+    <w:lsdException w:name="Outline List 2" w:semiHidden="1" w:unhideWhenUsed="1"/>
+    <w:lsdException w:name="Outline List 3" w:semiHidden="1" w:unhideWhenUsed="1"/>
+    <w:lsdException w:name="Table Simple 1" w:semiHidden="1" w:unhideWhenUsed="1"/>
+    <w:lsdException w:name="Table Simple 2" w:semiHidden="1" w:unhideWhenUsed="1"/>
+    <w:lsdException w:name="Table Simple 3" w:semiHidden="1" w:unhideWhenUsed="1"/>
+    <w:lsdException w:name="Table Classic 1" w:semiHidden="1" w:unhideWhenUsed="1"/>
+    <w:lsdException w:name="Table Classic 2" w:semiHidden="1" w:unhideWhenUsed="1"/>
+    <w:lsdException w:name="Table Classic 3" w:semiHidden="1" w:unhideWhenUsed="1"/>
+    <w:lsdException w:name="Table Classic 4" w:semiHidden="1" w:unhideWhenUsed="1"/>
+    <w:lsdException w:name="Table Colorful 1" w:semiHidden="1" w:unhideWhenUsed="1"/>
+    <w:lsdException w:name="Table Colorful 2" w:semiHidden="1" w:unhideWhenUsed="1"/>
+    <w:lsdException w:name="Table Colorful 3" w:semiHidden="1" w:unhideWhenUsed="1"/>
+    <w:lsdException w:name="Table Columns 1" w:semiHidden="1" w:unhideWhenUsed="1"/>
+    <w:lsdException w:name="Table Columns 2" w:semiHidden="1" w:unhideWhenUsed="1"/>
+    <w:lsdException w:name="Table Columns 3" w:semiHidden="1" w:unhideWhenUsed="1"/>
+    <w:lsdException w:name="Table Columns 4" w:semiHidden="1" w:unhideWhenUsed="1"/>
+    <w:lsdException w:name="Table Columns 5" w:semiHidden="1" w:unhideWhenUsed="1"/>
+    <w:lsdException w:name="Table Grid 1" w:semiHidden="1" w:unhideWhenUsed="1"/>
+    <w:lsdException w:name="Table Grid 2" w:semiHidden="1" w:unhideWhenUsed="1"/>
+    <w:lsdException w:name="Table Grid 3" w:semiHidden="1" w:unhideWhenUsed="1"/>
+    <w:lsdException w:name="Table Grid 4" w:semiHidden="1" w:unhideWhenUsed="1"/>
+    <w:lsdException w:name="Table Grid 5" w:semiHidden="1" w:unhideWhenUsed="1"/>
+    <w:lsdException w:name="Table Grid 6" w:semiHidden="1" w:unhideWhenUsed="1"/>
+    <w:lsdException w:name="Table Grid 7" w:semiHidden="1" w:unhideWhenUsed="1"/>
+    <w:lsdException w:name="Table Grid 8" w:semiHidden="1" w:unhideWhenUsed="1"/>
+    <w:lsdException w:name="Table List 1" w:semiHidden="1" w:unhideWhenUsed="1"/>
+    <w:lsdException w:name="Table List 2" w:semiHidden="1" w:unhideWhenUsed="1"/>
+    <w:lsdException w:name="Table List 3" w:semiHidden="1" w:unhideWhenUsed="1"/>
+    <w:lsdException w:name="Table List 4" w:semiHidden="1" w:unhideWhenUsed="1"/>
+    <w:lsdException w:name="Table List 5" w:semiHidden="1" w:unhideWhenUsed="1"/>
+    <w:lsdException w:name="Table List 6" w:semiHidden="1" w:unhideWhenUsed="1"/>
+    <w:lsdException w:name="Table List 7" w:semiHidden="1" w:unhideWhenUsed="1"/>
+    <w:lsdException w:name="Table List 8" w:semiHidden="1" w:unhideWhenUsed="1"/>
+    <w:lsdException w:name="Table 3D effects 1" w:semiHidden="1" w:unhideWhenUsed="1"/>
+    <w:lsdException w:name="Table 3D effects 2" w:semiHidden="1" w:unhideWhenUsed="1"/>
+    <w:lsdException w:name="Table 3D effects 3" w:semiHidden="1" w:unhideWhenUsed="1"/>
+    <w:lsdException w:name="Table Contemporary" w:semiHidden="1" w:unhideWhenUsed="1"/>
+    <w:lsdException w:name="Table Elegant" w:semiHidden="1" w:unhideWhenUsed="1"/>
+    <w:lsdException w:name="Table Professional" w:semiHidden="1" w:unhideWhenUsed="1"/>
+    <w:lsdException w:name="Table Subtle 1" w:semiHidden="1" w:unhideWhenUsed="1"/>
+    <w:lsdException w:name="Table Subtle 2" w:semiHidden="1" w:unhideWhenUsed="1"/>
+    <w:lsdException w:name="Table Web 1" w:semiHidden="1" w:unhideWhenUsed="1"/>
+    <w:lsdException w:name="Table Web 2" w:semiHidden="1" w:unhideWhenUsed="1"/>
+    <w:lsdException w:name="Table Web 3" w:semiHidden="1" w:unhideWhenUsed="1"/>
+    <w:lsdException w:name="Balloon Text" w:semiHidden="1" w:unhideWhenUsed="1"/>
+    <w:lsdException w:name="Table Grid" w:locked="1" w:uiPriority="0"/>
+    <w:lsdException w:name="Table Theme" w:semiHidden="1" w:unhideWhenUsed="1"/>
+    <w:lsdException w:name="Placeholder Text" w:semiHidden="1"/>
+    <w:lsdException w:name="No Spacing" w:uiPriority="1" w:qFormat="1"/>
+    <w:lsdException w:name="Light Shading" w:uiPriority="60"/>
+    <w:lsdException w:name="Light List" w:uiPriority="61"/>
+    <w:lsdException w:name="Light Grid" w:uiPriority="62"/>
+    <w:lsdException w:name="Medium Shading 1" w:uiPriority="63"/>
+    <w:lsdException w:name="Medium Shading 2" w:uiPriority="64"/>
+    <w:lsdException w:name="Medium List 1" w:uiPriority="65"/>
+    <w:lsdException w:name="Medium List 2" w:uiPriority="66"/>
+    <w:lsdException w:name="Medium Grid 1" w:uiPriority="67"/>
+    <w:lsdException w:name="Medium Grid 2" w:uiPriority="68"/>
+    <w:lsdException w:name="Medium Grid 3" w:uiPriority="69"/>
+    <w:lsdException w:name="Dark List" w:uiPriority="70"/>
+    <w:lsdException w:name="Colorful Shading" w:uiPriority="71"/>
+    <w:lsdException w:name="Colorful List" w:uiPriority="72"/>
+    <w:lsdException w:name="Colorful Grid" w:uiPriority="73"/>
+    <w:lsdException w:name="Light Shading Accent 1" w:uiPriority="60"/>
+    <w:lsdException w:name="Light List Accent 1" w:uiPriority="61"/>
+    <w:lsdException w:name="Light Grid Accent 1" w:uiPriority="62"/>
+    <w:lsdException w:name="Medium Shading 1 Accent 1" w:uiPriority="63"/>
+    <w:lsdException w:name="Medium Shading 2 Accent 1" w:uiPriority="64"/>
+    <w:lsdException w:name="Medium List 1 Accent 1" w:uiPriority="65"/>
+    <w:lsdException w:name="Revision" w:semiHidden="1"/>
+    <w:lsdException w:name="List Paragraph" w:uiPriority="34" w:qFormat="1"/>
+    <w:lsdException w:name="Quote" w:uiPriority="29" w:qFormat="1"/>
+    <w:lsdException w:name="Intense Quote" w:uiPriority="30" w:qFormat="1"/>
+    <w:lsdException w:name="Medium List 2 Accent 1" w:uiPriority="66"/>
+    <w:lsdException w:name="Medium Grid 1 Accent 1" w:uiPriority="67"/>
+    <w:lsdException w:name="Medium Grid 2 Accent 1" w:uiPriority="68"/>
+    <w:lsdException w:name="Medium Grid 3 Accent 1" w:uiPriority="69"/>
+    <w:lsdException w:name="Dark List Accent 1" w:uiPriority="70"/>
+    <w:lsdException w:name="Colorful Shading Accent 1" w:uiPriority="71"/>
+    <w:lsdException w:name="Colorful List Accent 1" w:uiPriority="72"/>
+    <w:lsdException w:name="Colorful Grid Accent 1" w:uiPriority="73"/>
+    <w:lsdException w:name="Light Shading Accent 2" w:uiPriority="60"/>
+    <w:lsdException w:name="Light List Accent 2" w:uiPriority="61"/>
+    <w:lsdException w:name="Light Grid Accent 2" w:uiPriority="62"/>
+    <w:lsdException w:name="Medium Shading 1 Accent 2" w:uiPriority="63"/>
+    <w:lsdException w:name="Medium Shading 2 Accent 2" w:uiPriority="64"/>
+    <w:lsdException w:name="Medium List 1 Accent 2" w:uiPriority="65"/>
+    <w:lsdException w:name="Medium List 2 Accent 2" w:uiPriority="66"/>
+    <w:lsdException w:name="Medium Grid 1 Accent 2" w:uiPriority="67"/>
+    <w:lsdException w:name="Medium Grid 2 Accent 2" w:uiPriority="68"/>
+    <w:lsdException w:name="Medium Grid 3 Accent 2" w:uiPriority="69"/>
+    <w:lsdException w:name="Dark List Accent 2" w:uiPriority="70"/>
+    <w:lsdException w:name="Colorful Shading Accent 2" w:uiPriority="71"/>
+    <w:lsdException w:name="Colorful List Accent 2" w:uiPriority="72"/>
+    <w:lsdException w:name="Colorful Grid Accent 2" w:uiPriority="73"/>
+    <w:lsdException w:name="Light Shading Accent 3" w:uiPriority="60"/>
+    <w:lsdException w:name="Light List Accent 3" w:uiPriority="61"/>
+    <w:lsdException w:name="Light Grid Accent 3" w:uiPriority="62"/>
+    <w:lsdException w:name="Medium Shading 1 Accent 3" w:uiPriority="63"/>
+    <w:lsdException w:name="Medium Shading 2 Accent 3" w:uiPriority="64"/>
+    <w:lsdException w:name="Medium List 1 Accent 3" w:uiPriority="65"/>
+    <w:lsdException w:name="Medium List 2 Accent 3" w:uiPriority="66"/>
+    <w:lsdException w:name="Medium Grid 1 Accent 3" w:uiPriority="67"/>
+    <w:lsdException w:name="Medium Grid 2 Accent 3" w:uiPriority="68"/>
+    <w:lsdException w:name="Medium Grid 3 Accent 3" w:uiPriority="69"/>
+    <w:lsdException w:name="Dark List Accent 3" w:uiPriority="70"/>
+    <w:lsdException w:name="Colorful Shading Accent 3" w:uiPriority="71"/>
+    <w:lsdException w:name="Colorful List Accent 3" w:uiPriority="72"/>
+    <w:lsdException w:name="Colorful Grid Accent 3" w:uiPriority="73"/>
+    <w:lsdException w:name="Light Shading Accent 4" w:uiPriority="60"/>
+    <w:lsdException w:name="Light List Accent 4" w:uiPriority="61"/>
+    <w:lsdException w:name="Light Grid Accent 4" w:uiPriority="62"/>
+    <w:lsdException w:name="Medium Shading 1 Accent 4" w:uiPriority="63"/>
+    <w:lsdException w:name="Medium Shading 2 Accent 4" w:uiPriority="64"/>
+    <w:lsdException w:name="Medium List 1 Accent 4" w:uiPriority="65"/>
+    <w:lsdException w:name="Medium List 2 Accent 4" w:uiPriority="66"/>
+    <w:lsdException w:name="Medium Grid 1 Accent 4" w:uiPriority="67"/>
+    <w:lsdException w:name="Medium Grid 2 Accent 4" w:uiPriority="68"/>
+    <w:lsdException w:name="Medium Grid 3 Accent 4" w:uiPriority="69"/>
+    <w:lsdException w:name="Dark List Accent 4" w:uiPriority="70"/>
+    <w:lsdException w:name="Colorful Shading Accent 4" w:uiPriority="71"/>
+    <w:lsdException w:name="Colorful List Accent 4" w:uiPriority="72"/>
+    <w:lsdException w:name="Colorful Grid Accent 4" w:uiPriority="73"/>
+    <w:lsdException w:name="Light Shading Accent 5" w:uiPriority="60"/>
+    <w:lsdException w:name="Light List Accent 5" w:uiPriority="61"/>
+    <w:lsdException w:name="Light Grid Accent 5" w:uiPriority="62"/>
+    <w:lsdException w:name="Medium Shading 1 Accent 5" w:uiPriority="63"/>
+    <w:lsdException w:name="Medium Shading 2 Accent 5" w:uiPriority="64"/>
+    <w:lsdException w:name="Medium List 1 Accent 5" w:uiPriority="65"/>
+    <w:lsdException w:name="Medium List 2 Accent 5" w:uiPriority="66"/>
+    <w:lsdException w:name="Medium Grid 1 Accent 5" w:uiPriority="67"/>
+    <w:lsdException w:name="Medium Grid 2 Accent 5" w:uiPriority="68"/>
+    <w:lsdException w:name="Medium Grid 3 Accent 5" w:uiPriority="69"/>
+    <w:lsdException w:name="Dark List Accent 5" w:uiPriority="70"/>
+    <w:lsdException w:name="Colorful Shading Accent 5" w:uiPriority="71"/>
+    <w:lsdException w:name="Colorful List Accent 5" w:uiPriority="72"/>
+    <w:lsdException w:name="Colorful Grid Accent 5" w:uiPriority="73"/>
+    <w:lsdException w:name="Light Shading Accent 6" w:uiPriority="60"/>
+    <w:lsdException w:name="Light List Accent 6" w:uiPriority="61"/>
+    <w:lsdException w:name="Light Grid Accent 6" w:uiPriority="62"/>
+    <w:lsdException w:name="Medium Shading 1 Accent 6" w:uiPriority="63"/>
+    <w:lsdException w:name="Medium Shading 2 Accent 6" w:uiPriority="64"/>
+    <w:lsdException w:name="Medium List 1 Accent 6" w:uiPriority="65"/>
+    <w:lsdException w:name="Medium List 2 Accent 6" w:uiPriority="66"/>
+    <w:lsdException w:name="Medium Grid 1 Accent 6" w:uiPriority="67"/>
+    <w:lsdException w:name="Medium Grid 2 Accent 6" w:uiPriority="68"/>
+    <w:lsdException w:name="Medium Grid 3 Accent 6" w:uiPriority="69"/>
+    <w:lsdException w:name="Dark List Accent 6" w:uiPriority="70"/>
+    <w:lsdException w:name="Colorful Shading Accent 6" w:uiPriority="71"/>
+    <w:lsdException w:name="Colorful List Accent 6" w:uiPriority="72"/>
+    <w:lsdException w:name="Colorful Grid Accent 6" w:uiPriority="73"/>
+    <w:lsdException w:name="Subtle Emphasis" w:uiPriority="19" w:qFormat="1"/>
+    <w:lsdException w:name="Intense Emphasis" w:uiPriority="21" w:qFormat="1"/>
+    <w:lsdException w:name="Subtle Reference" w:uiPriority="31" w:qFormat="1"/>
+    <w:lsdException w:name="Intense Reference" w:uiPriority="32" w:qFormat="1"/>
+    <w:lsdException w:name="Book Title" w:uiPriority="33" w:qFormat="1"/>
+    <w:lsdException w:name="Bibliography" w:semiHidden="1" w:uiPriority="37" w:unhideWhenUsed="1"/>
+    <w:lsdException w:name="TOC Heading" w:semiHidden="1" w:uiPriority="39" w:unhideWhenUsed="1" w:qFormat="1"/>
+    <w:lsdException w:name="Plain Table 1" w:uiPriority="41"/>
+    <w:lsdException w:name="Plain Table 2" w:uiPriority="42"/>
+    <w:lsdException w:name="Plain Table 3" w:uiPriority="43"/>
+    <w:lsdException w:name="Plain Table 4" w:uiPriority="44"/>
+    <w:lsdException w:name="Plain Table 5" w:uiPriority="45"/>
+    <w:lsdException w:name="Grid Table Light" w:uiPriority="40"/>
+    <w:lsdException w:name="Grid Table 1 Light" w:uiPriority="46"/>
+    <w:lsdException w:name="Grid Table 2" w:uiPriority="47"/>
+    <w:lsdException w:name="Grid Table 3" w:uiPriority="48"/>
+    <w:lsdException w:name="Grid Table 4" w:uiPriority="49"/>
+    <w:lsdException w:name="Grid Table 5 Dark" w:uiPriority="50"/>
+    <w:lsdException w:name="Grid Table 6 Colorful" w:uiPriority="51"/>
+    <w:lsdException w:name="Grid Table 7 Colorful" w:uiPriority="52"/>
+    <w:lsdException w:name="Grid Table 1 Light Accent 1" w:uiPriority="46"/>
+    <w:lsdException w:name="Grid Table 2 Accent 1" w:uiPriority="47"/>
+    <w:lsdException w:name="Grid Table 3 Accent 1" w:uiPriority="48"/>
+    <w:lsdException w:name="Grid Table 4 Accent 1" w:uiPriority="49"/>
+    <w:lsdException w:name="Grid Table 5 Dark Accent 1" w:uiPriority="50"/>
+    <w:lsdException w:name="Grid Table 6 Colorful Accent 1" w:uiPriority="51"/>
+    <w:lsdException w:name="Grid Table 7 Colorful Accent 1" w:uiPriority="52"/>
+    <w:lsdException w:name="Grid Table 1 Light Accent 2" w:uiPriority="46"/>
+    <w:lsdException w:name="Grid Table 2 Accent 2" w:uiPriority="47"/>
+    <w:lsdException w:name="Grid Table 3 Accent 2" w:uiPriority="48"/>
+    <w:lsdException w:name="Grid Table 4 Accent 2" w:uiPriority="49"/>
+    <w:lsdException w:name="Grid Table 5 Dark Accent 2" w:uiPriority="50"/>
+    <w:lsdException w:name="Grid Table 6 Colorful Accent 2" w:uiPriority="51"/>
+    <w:lsdException w:name="Grid Table 7 Colorful Accent 2" w:uiPriority="52"/>
+    <w:lsdException w:name="Grid Table 1 Light Accent 3" w:uiPriority="46"/>
+    <w:lsdException w:name="Grid Table 2 Accent 3" w:uiPriority="47"/>
+    <w:lsdException w:name="Grid Table 3 Accent 3" w:uiPriority="48"/>
+    <w:lsdException w:name="Grid Table 4 Accent 3" w:uiPriority="49"/>
+    <w:lsdException w:name="Grid Table 5 Dark Accent 3" w:uiPriority="50"/>
+    <w:lsdException w:name="Grid Table 6 Colorful Accent 3" w:uiPriority="51"/>
+    <w:lsdException w:name="Grid Table 7 Colorful Accent 3" w:uiPriority="52"/>
+    <w:lsdException w:name="Grid Table 1 Light Accent 4" w:uiPriority="46"/>
+    <w:lsdException w:name="Grid Table 2 Accent 4" w:uiPriority="47"/>
+    <w:lsdException w:name="Grid Table 3 Accent 4" w:uiPriority="48"/>
+    <w:lsdException w:name="Grid Table 4 Accent 4" w:uiPriority="49"/>
+    <w:lsdException w:name="Grid Table 5 Dark Accent 4" w:uiPriority="50"/>
+    <w:lsdException w:name="Grid Table 6 Colorful Accent 4" w:uiPriority="51"/>
+    <w:lsdException w:name="Grid Table 7 Colorful Accent 4" w:uiPriority="52"/>
+    <w:lsdException w:name="Grid Table 1 Light Accent 5" w:uiPriority="46"/>
+    <w:lsdException w:name="Grid Table 2 Accent 5" w:uiPriority="47"/>
+    <w:lsdException w:name="Grid Table 3 Accent 5" w:uiPriority="48"/>
+    <w:lsdException w:name="Grid Table 4 Accent 5" w:uiPriority="49"/>
+    <w:lsdException w:name="Grid Table 5 Dark Accent 5" w:uiPriority="50"/>
+    <w:lsdException w:name="Grid Table 6 Colorful Accent 5" w:uiPriority="51"/>
+    <w:lsdException w:name="Grid Table 7 Colorful Accent 5" w:uiPriority="52"/>
+    <w:lsdException w:name="Grid Table 1 Light Accent 6" w:uiPriority="46"/>
+    <w:lsdException w:name="Grid Table 2 Accent 6" w:uiPriority="47"/>
+    <w:lsdException w:name="Grid Table 3 Accent 6" w:uiPriority="48"/>
+    <w:lsdException w:name="Grid Table 4 Accent 6" w:uiPriority="49"/>
+    <w:lsdException w:name="Grid Table 5 Dark Accent 6" w:uiPriority="50"/>
+    <w:lsdException w:name="Grid Table 6 Colorful Accent 6" w:uiPriority="51"/>
+    <w:lsdException w:name="Grid Table 7 Colorful Accent 6" w:uiPriority="52"/>
+    <w:lsdException w:name="List Table 1 Light" w:uiPriority="46"/>
+    <w:lsdException w:name="List Table 2" w:uiPriority="47"/>
+    <w:lsdException w:name="List Table 3" w:uiPriority="48"/>
+    <w:lsdException w:name="List Table 4" w:uiPriority="49"/>
+    <w:lsdException w:name="List Table 5 Dark" w:uiPriority="50"/>
+    <w:lsdException w:name="List Table 6 Colorful" w:uiPriority="51"/>
+    <w:lsdException w:name="List Table 7 Colorful" w:uiPriority="52"/>
+    <w:lsdException w:name="List Table 1 Light Accent 1" w:uiPriority="46"/>
+    <w:lsdException w:name="List Table 2 Accent 1" w:uiPriority="47"/>
+    <w:lsdException w:name="List Table 3 Accent 1" w:uiPriority="48"/>
+    <w:lsdException w:name="List Table 4 Accent 1" w:uiPriority="49"/>
+    <w:lsdException w:name="List Table 5 Dark Accent 1" w:uiPriority="50"/>
+    <w:lsdException w:name="List Table 6 Colorful Accent 1" w:uiPriority="51"/>
+    <w:lsdException w:name="List Table 7 Colorful Accent 1" w:uiPriority="52"/>
+    <w:lsdException w:name="List Table 1 Light Accent 2" w:uiPriority="46"/>
+    <w:lsdException w:name="List Table 2 Accent 2" w:uiPriority="47"/>
+    <w:lsdException w:name="List Table 3 Accent 2" w:uiPriority="48"/>
+    <w:lsdException w:name="List Table 4 Accent 2" w:uiPriority="49"/>
+    <w:lsdException w:name="List Table 5 Dark Accent 2" w:uiPriority="50"/>
+    <w:lsdException w:name="List Table 6 Colorful Accent 2" w:uiPriority="51"/>
+    <w:lsdException w:name="List Table 7 Colorful Accent 2" w:uiPriority="52"/>
+    <w:lsdException w:name="List Table 1 Light Accent 3" w:uiPriority="46"/>
+    <w:lsdException w:name="List Table 2 Accent 3" w:uiPriority="47"/>
+    <w:lsdException w:name="List Table 3 Accent 3" w:uiPriority="48"/>
+    <w:lsdException w:name="List Table 4 Accent 3" w:uiPriority="49"/>
+    <w:lsdException w:name="List Table 5 Dark Accent 3" w:uiPriority="50"/>
+    <w:lsdException w:name="List Table 6 Colorful Accent 3" w:uiPriority="51"/>
+    <w:lsdException w:name="List Table 7 Colorful Accent 3" w:uiPriority="52"/>
+    <w:lsdException w:name="List Table 1 Light Accent 4" w:uiPriority="46"/>
+    <w:lsdException w:name="List Table 2 Accent 4" w:uiPriority="47"/>
+    <w:lsdException w:name="List Table 3 Accent 4" w:uiPriority="48"/>
+    <w:lsdException w:name="List Table 4 Accent 4" w:uiPriority="49"/>
+    <w:lsdException w:name="List Table 5 Dark Accent 4" w:uiPriority="50"/>
+    <w:lsdException w:name="List Table 6 Colorful Accent 4" w:uiPriority="51"/>
+    <w:lsdException w:name="List Table 7 Colorful Accent 4" w:uiPriority="52"/>
+    <w:lsdException w:name="List Table 1 Light Accent 5" w:uiPriority="46"/>
+    <w:lsdException w:name="List Table 2 Accent 5" w:uiPriority="47"/>
+    <w:lsdException w:name="List Table 3 Accent 5" w:uiPriority="48"/>
+    <w:lsdException w:name="List Table 4 Accent 5" w:uiPriority="49"/>
+    <w:lsdException w:name="List Table 5 Dark Accent 5" w:uiPriority="50"/>
+    <w:lsdException w:name="List Table 6 Colorful Accent 5" w:uiPriority="51"/>
+    <w:lsdException w:name="List Table 7 Colorful Accent 5" w:uiPriority="52"/>
+    <w:lsdException w:name="List Table 1 Light Accent 6" w:uiPriority="46"/>
+    <w:lsdException w:name="List Table 2 Accent 6" w:uiPriority="47"/>
+    <w:lsdException w:name="List Table 3 Accent 6" w:uiPriority="48"/>
+    <w:lsdException w:name="List Table 4 Accent 6" w:uiPriority="49"/>
+    <w:lsdException w:name="List Table 5 Dark Accent 6" w:uiPriority="50"/>
+    <w:lsdException w:name="List Table 6 Colorful Accent 6" w:uiPriority="51"/>
+    <w:lsdException w:name="List Table 7 Colorful Accent 6" w:uiPriority="52"/>
   </w:latentStyles>
   <w:style w:type="paragraph" w:default="1" w:styleId="Normal">
     <w:name w:val="Normal"/>
@@ -7309,6 +6787,8 @@
     </w:pPr>
     <w:rPr>
       <w:rFonts w:cs="Calibri"/>
+      <w:sz w:val="22"/>
+      <w:szCs w:val="22"/>
     </w:rPr>
   </w:style>
   <w:style w:type="paragraph" w:styleId="Heading1">
@@ -7334,15 +6814,15 @@
   </w:style>
   <w:style w:type="character" w:default="1" w:styleId="DefaultParagraphFont">
     <w:name w:val="Default Paragraph Font"/>
-    <w:uiPriority w:val="99"/>
+    <w:uiPriority w:val="1"/>
     <w:semiHidden/>
+    <w:unhideWhenUsed/>
   </w:style>
   <w:style w:type="table" w:default="1" w:styleId="TableNormal">
     <w:name w:val="Normal Table"/>
     <w:uiPriority w:val="99"/>
     <w:semiHidden/>
     <w:unhideWhenUsed/>
-    <w:qFormat/>
     <w:tblPr>
       <w:tblInd w:w="0" w:type="dxa"/>
       <w:tblCellMar>
@@ -7361,7 +6841,6 @@
   </w:style>
   <w:style w:type="character" w:customStyle="1" w:styleId="Heading1Char">
     <w:name w:val="Heading 1 Char"/>
-    <w:basedOn w:val="DefaultParagraphFont"/>
     <w:link w:val="Heading1"/>
     <w:uiPriority w:val="99"/>
     <w:locked/>
@@ -7380,10 +6859,9 @@
     <w:rsid w:val="00E71288"/>
     <w:rPr>
       <w:rFonts w:cs="Calibri"/>
-      <w:sz w:val="20"/>
-      <w:szCs w:val="20"/>
     </w:rPr>
     <w:tblPr>
+      <w:tblInd w:w="0" w:type="dxa"/>
       <w:tblBorders>
         <w:top w:val="single" w:sz="4" w:space="0" w:color="auto"/>
         <w:left w:val="single" w:sz="4" w:space="0" w:color="auto"/>

--- a/trunk/3. Requirement/SubmitTeamWork/3 - Deadline 011213/Phu/Functional and QA.docx
+++ b/trunk/3. Requirement/SubmitTeamWork/3 - Deadline 011213/Phu/Functional and QA.docx
@@ -6116,6 +6116,610 @@
           <w:sz w:val="24"/>
           <w:szCs w:val="24"/>
         </w:rPr>
+        <w:t>Ủy quyền</w:t>
+      </w:r>
+    </w:p>
+    <w:tbl>
+      <w:tblPr>
+        <w:tblW w:w="0" w:type="auto"/>
+        <w:tblInd w:w="-106" w:type="dxa"/>
+        <w:tblBorders>
+          <w:top w:val="single" w:sz="4" w:space="0" w:color="auto"/>
+          <w:left w:val="single" w:sz="4" w:space="0" w:color="auto"/>
+          <w:bottom w:val="single" w:sz="4" w:space="0" w:color="auto"/>
+          <w:right w:val="single" w:sz="4" w:space="0" w:color="auto"/>
+          <w:insideH w:val="single" w:sz="4" w:space="0" w:color="auto"/>
+          <w:insideV w:val="single" w:sz="4" w:space="0" w:color="auto"/>
+        </w:tblBorders>
+        <w:tblLook w:val="00A0" w:firstRow="1" w:lastRow="0" w:firstColumn="1" w:lastColumn="0" w:noHBand="0" w:noVBand="0"/>
+      </w:tblPr>
+      <w:tblGrid>
+        <w:gridCol w:w="3775"/>
+        <w:gridCol w:w="3690"/>
+        <w:gridCol w:w="1885"/>
+      </w:tblGrid>
+      <w:tr>
+        <w:tc>
+          <w:tcPr>
+            <w:tcW w:w="9350" w:type="dxa"/>
+            <w:gridSpan w:val="3"/>
+          </w:tcPr>
+          <w:p>
+            <w:pPr>
+              <w:spacing w:after="0" w:line="240" w:lineRule="auto"/>
+              <w:rPr>
+                <w:rFonts w:ascii="Times New Roman" w:hAnsi="Times New Roman" w:cs="Times New Roman"/>
+                <w:sz w:val="24"/>
+                <w:szCs w:val="24"/>
+              </w:rPr>
+            </w:pPr>
+            <w:r>
+              <w:rPr>
+                <w:rFonts w:ascii="Times New Roman" w:hAnsi="Times New Roman" w:cs="Times New Roman"/>
+                <w:b/>
+                <w:bCs/>
+                <w:sz w:val="24"/>
+                <w:szCs w:val="24"/>
+                <w:lang w:val="vi-VN"/>
+              </w:rPr>
+              <w:t xml:space="preserve">Duyệt tin: </w:t>
+            </w:r>
+            <w:r>
+              <w:rPr>
+                <w:rFonts w:ascii="Times New Roman" w:hAnsi="Times New Roman" w:cs="Times New Roman"/>
+                <w:sz w:val="24"/>
+                <w:szCs w:val="24"/>
+              </w:rPr>
+              <w:t>Cho phép tổng biên tập có thể ủy quyền  cho người khác có thể thực hiện các quyền của tổng biên tập</w:t>
+            </w:r>
+          </w:p>
+        </w:tc>
+      </w:tr>
+      <w:tr>
+        <w:tc>
+          <w:tcPr>
+            <w:tcW w:w="7465" w:type="dxa"/>
+            <w:gridSpan w:val="2"/>
+          </w:tcPr>
+          <w:p>
+            <w:pPr>
+              <w:spacing w:after="0" w:line="240" w:lineRule="auto"/>
+              <w:rPr>
+                <w:rFonts w:ascii="Times New Roman" w:hAnsi="Times New Roman" w:cs="Times New Roman"/>
+                <w:b/>
+                <w:bCs/>
+                <w:sz w:val="24"/>
+                <w:szCs w:val="24"/>
+                <w:lang w:val="vi-VN"/>
+              </w:rPr>
+            </w:pPr>
+            <w:r>
+              <w:rPr>
+                <w:rFonts w:ascii="Times New Roman" w:hAnsi="Times New Roman" w:cs="Times New Roman"/>
+                <w:b/>
+                <w:bCs/>
+                <w:sz w:val="24"/>
+                <w:szCs w:val="24"/>
+                <w:lang w:val="vi-VN"/>
+              </w:rPr>
+              <w:t>Stakeholder liên quan:</w:t>
+            </w:r>
+          </w:p>
+          <w:p>
+            <w:pPr>
+              <w:spacing w:after="0" w:line="240" w:lineRule="auto"/>
+              <w:rPr>
+                <w:rFonts w:ascii="Times New Roman" w:hAnsi="Times New Roman" w:cs="Times New Roman"/>
+                <w:sz w:val="24"/>
+                <w:szCs w:val="24"/>
+                <w:lang w:val="vi-VN"/>
+              </w:rPr>
+            </w:pPr>
+            <w:r>
+              <w:rPr>
+                <w:rFonts w:ascii="Times New Roman" w:hAnsi="Times New Roman" w:cs="Times New Roman"/>
+                <w:sz w:val="24"/>
+                <w:szCs w:val="24"/>
+                <w:lang w:val="vi-VN"/>
+              </w:rPr>
+              <w:t>T</w:t>
+            </w:r>
+            <w:r>
+              <w:rPr>
+                <w:rFonts w:ascii="Times New Roman" w:hAnsi="Times New Roman" w:cs="Times New Roman"/>
+                <w:sz w:val="24"/>
+                <w:szCs w:val="24"/>
+                <w:lang w:val="vi-VN"/>
+              </w:rPr>
+              <w:t>ổng biên tập</w:t>
+            </w:r>
+          </w:p>
+        </w:tc>
+        <w:tc>
+          <w:tcPr>
+            <w:tcW w:w="1885" w:type="dxa"/>
+          </w:tcPr>
+          <w:p>
+            <w:pPr>
+              <w:spacing w:after="0" w:line="240" w:lineRule="auto"/>
+              <w:rPr>
+                <w:rFonts w:ascii="Times New Roman" w:hAnsi="Times New Roman" w:cs="Times New Roman"/>
+                <w:sz w:val="24"/>
+                <w:szCs w:val="24"/>
+                <w:lang w:val="vi-VN"/>
+              </w:rPr>
+            </w:pPr>
+            <w:r>
+              <w:rPr>
+                <w:rFonts w:ascii="Times New Roman" w:hAnsi="Times New Roman" w:cs="Times New Roman"/>
+                <w:sz w:val="24"/>
+                <w:szCs w:val="24"/>
+                <w:lang w:val="vi-VN"/>
+              </w:rPr>
+              <w:t>ID: F05</w:t>
+            </w:r>
+          </w:p>
+        </w:tc>
+      </w:tr>
+      <w:tr>
+        <w:tc>
+          <w:tcPr>
+            <w:tcW w:w="3775" w:type="dxa"/>
+            <w:shd w:val="clear" w:color="auto" w:fill="D9D9D9"/>
+          </w:tcPr>
+          <w:p>
+            <w:pPr>
+              <w:spacing w:after="0" w:line="240" w:lineRule="auto"/>
+              <w:rPr>
+                <w:rFonts w:ascii="Times New Roman" w:hAnsi="Times New Roman" w:cs="Times New Roman"/>
+                <w:sz w:val="24"/>
+                <w:szCs w:val="24"/>
+                <w:lang w:val="vi-VN"/>
+              </w:rPr>
+            </w:pPr>
+            <w:r>
+              <w:rPr>
+                <w:rFonts w:ascii="Times New Roman" w:hAnsi="Times New Roman" w:cs="Times New Roman"/>
+                <w:sz w:val="24"/>
+                <w:szCs w:val="24"/>
+                <w:lang w:val="vi-VN"/>
+              </w:rPr>
+              <w:t>Operational Consideration</w:t>
+            </w:r>
+          </w:p>
+        </w:tc>
+        <w:tc>
+          <w:tcPr>
+            <w:tcW w:w="5575" w:type="dxa"/>
+            <w:gridSpan w:val="2"/>
+            <w:shd w:val="clear" w:color="auto" w:fill="D9D9D9"/>
+          </w:tcPr>
+          <w:p>
+            <w:pPr>
+              <w:spacing w:after="0" w:line="240" w:lineRule="auto"/>
+              <w:rPr>
+                <w:rFonts w:ascii="Times New Roman" w:hAnsi="Times New Roman" w:cs="Times New Roman"/>
+                <w:sz w:val="24"/>
+                <w:szCs w:val="24"/>
+                <w:lang w:val="vi-VN"/>
+              </w:rPr>
+            </w:pPr>
+            <w:r>
+              <w:rPr>
+                <w:rFonts w:ascii="Times New Roman" w:hAnsi="Times New Roman" w:cs="Times New Roman"/>
+                <w:sz w:val="24"/>
+                <w:szCs w:val="24"/>
+                <w:lang w:val="vi-VN"/>
+              </w:rPr>
+              <w:t xml:space="preserve">Stakeholder response </w:t>
+            </w:r>
+          </w:p>
+        </w:tc>
+      </w:tr>
+      <w:tr>
+        <w:tc>
+          <w:tcPr>
+            <w:tcW w:w="3775" w:type="dxa"/>
+          </w:tcPr>
+          <w:p>
+            <w:pPr>
+              <w:spacing w:after="0" w:line="240" w:lineRule="auto"/>
+              <w:rPr>
+                <w:rFonts w:ascii="Times New Roman" w:hAnsi="Times New Roman" w:cs="Times New Roman"/>
+                <w:sz w:val="24"/>
+                <w:szCs w:val="24"/>
+                <w:lang w:val="vi-VN"/>
+              </w:rPr>
+            </w:pPr>
+            <w:r>
+              <w:rPr>
+                <w:rFonts w:ascii="Times New Roman" w:hAnsi="Times New Roman" w:cs="Times New Roman"/>
+                <w:sz w:val="24"/>
+                <w:szCs w:val="24"/>
+                <w:lang w:val="vi-VN"/>
+              </w:rPr>
+              <w:t>Mô tả tổng quan</w:t>
+            </w:r>
+          </w:p>
+        </w:tc>
+        <w:tc>
+          <w:tcPr>
+            <w:tcW w:w="5575" w:type="dxa"/>
+            <w:gridSpan w:val="2"/>
+          </w:tcPr>
+          <w:p>
+            <w:pPr>
+              <w:spacing w:after="0" w:line="240" w:lineRule="auto"/>
+              <w:rPr>
+                <w:rFonts w:ascii="Times New Roman" w:hAnsi="Times New Roman" w:cs="Times New Roman"/>
+                <w:sz w:val="24"/>
+                <w:szCs w:val="24"/>
+              </w:rPr>
+            </w:pPr>
+            <w:r>
+              <w:rPr>
+                <w:rFonts w:ascii="Times New Roman" w:hAnsi="Times New Roman" w:cs="Times New Roman"/>
+                <w:sz w:val="24"/>
+                <w:szCs w:val="24"/>
+                <w:lang w:val="vi-VN"/>
+              </w:rPr>
+              <w:t xml:space="preserve">Hệ thống cho phép </w:t>
+            </w:r>
+            <w:r>
+              <w:rPr>
+                <w:rFonts w:ascii="Times New Roman" w:hAnsi="Times New Roman" w:cs="Times New Roman"/>
+                <w:sz w:val="24"/>
+                <w:szCs w:val="24"/>
+              </w:rPr>
+              <w:t xml:space="preserve">tổng biên tập có thể ủy quyền cho người khác </w:t>
+            </w:r>
+          </w:p>
+        </w:tc>
+      </w:tr>
+      <w:tr>
+        <w:tc>
+          <w:tcPr>
+            <w:tcW w:w="3775" w:type="dxa"/>
+          </w:tcPr>
+          <w:p>
+            <w:pPr>
+              <w:spacing w:after="0" w:line="240" w:lineRule="auto"/>
+              <w:rPr>
+                <w:rFonts w:ascii="Times New Roman" w:hAnsi="Times New Roman" w:cs="Times New Roman"/>
+                <w:sz w:val="24"/>
+                <w:szCs w:val="24"/>
+                <w:lang w:val="vi-VN"/>
+              </w:rPr>
+            </w:pPr>
+            <w:r>
+              <w:rPr>
+                <w:rFonts w:ascii="Times New Roman" w:hAnsi="Times New Roman" w:cs="Times New Roman"/>
+                <w:sz w:val="24"/>
+                <w:szCs w:val="24"/>
+                <w:lang w:val="vi-VN"/>
+              </w:rPr>
+              <w:t>Mô tả những hoạt động của các bên liên quan</w:t>
+            </w:r>
+          </w:p>
+        </w:tc>
+        <w:tc>
+          <w:tcPr>
+            <w:tcW w:w="5575" w:type="dxa"/>
+            <w:gridSpan w:val="2"/>
+          </w:tcPr>
+          <w:p>
+            <w:pPr>
+              <w:spacing w:after="0" w:line="240" w:lineRule="auto"/>
+              <w:rPr>
+                <w:rFonts w:ascii="Times New Roman" w:hAnsi="Times New Roman" w:cs="Times New Roman"/>
+                <w:sz w:val="24"/>
+                <w:szCs w:val="24"/>
+              </w:rPr>
+            </w:pPr>
+            <w:r>
+              <w:rPr>
+                <w:rFonts w:ascii="Times New Roman" w:hAnsi="Times New Roman" w:cs="Times New Roman"/>
+                <w:sz w:val="24"/>
+                <w:szCs w:val="24"/>
+              </w:rPr>
+              <w:t>Tổng biên tập chọn một người cần ủy quyền và cấp quyền cho họ trong một khoản thời gina</w:t>
+            </w:r>
+          </w:p>
+        </w:tc>
+      </w:tr>
+      <w:tr>
+        <w:tc>
+          <w:tcPr>
+            <w:tcW w:w="3775" w:type="dxa"/>
+          </w:tcPr>
+          <w:p>
+            <w:pPr>
+              <w:spacing w:after="0" w:line="240" w:lineRule="auto"/>
+              <w:rPr>
+                <w:rFonts w:ascii="Times New Roman" w:hAnsi="Times New Roman" w:cs="Times New Roman"/>
+                <w:sz w:val="24"/>
+                <w:szCs w:val="24"/>
+                <w:lang w:val="vi-VN"/>
+              </w:rPr>
+            </w:pPr>
+            <w:r>
+              <w:rPr>
+                <w:rFonts w:ascii="Times New Roman" w:hAnsi="Times New Roman" w:cs="Times New Roman"/>
+                <w:sz w:val="24"/>
+                <w:szCs w:val="24"/>
+                <w:lang w:val="vi-VN"/>
+              </w:rPr>
+              <w:t xml:space="preserve">Dữ liệu đầu vào </w:t>
+            </w:r>
+          </w:p>
+        </w:tc>
+        <w:tc>
+          <w:tcPr>
+            <w:tcW w:w="5575" w:type="dxa"/>
+            <w:gridSpan w:val="2"/>
+          </w:tcPr>
+          <w:p>
+            <w:pPr>
+              <w:spacing w:after="0" w:line="240" w:lineRule="auto"/>
+              <w:rPr>
+                <w:rFonts w:ascii="Times New Roman" w:hAnsi="Times New Roman" w:cs="Times New Roman"/>
+                <w:sz w:val="24"/>
+                <w:szCs w:val="24"/>
+              </w:rPr>
+            </w:pPr>
+            <w:r>
+              <w:rPr>
+                <w:rFonts w:ascii="Times New Roman" w:hAnsi="Times New Roman" w:cs="Times New Roman"/>
+                <w:sz w:val="24"/>
+                <w:szCs w:val="24"/>
+              </w:rPr>
+              <w:t>Danh sách những người chờ ủy quyền</w:t>
+            </w:r>
+          </w:p>
+        </w:tc>
+      </w:tr>
+      <w:tr>
+        <w:tc>
+          <w:tcPr>
+            <w:tcW w:w="3775" w:type="dxa"/>
+          </w:tcPr>
+          <w:p>
+            <w:pPr>
+              <w:spacing w:after="0" w:line="240" w:lineRule="auto"/>
+              <w:rPr>
+                <w:rFonts w:ascii="Times New Roman" w:hAnsi="Times New Roman" w:cs="Times New Roman"/>
+                <w:sz w:val="24"/>
+                <w:szCs w:val="24"/>
+              </w:rPr>
+            </w:pPr>
+            <w:r>
+              <w:rPr>
+                <w:rFonts w:ascii="Times New Roman" w:hAnsi="Times New Roman" w:cs="Times New Roman"/>
+                <w:sz w:val="24"/>
+                <w:szCs w:val="24"/>
+              </w:rPr>
+              <w:t>Ngữ cảnh hoạt động</w:t>
+            </w:r>
+          </w:p>
+        </w:tc>
+        <w:tc>
+          <w:tcPr>
+            <w:tcW w:w="5575" w:type="dxa"/>
+            <w:gridSpan w:val="2"/>
+          </w:tcPr>
+          <w:p>
+            <w:pPr>
+              <w:spacing w:after="0" w:line="240" w:lineRule="auto"/>
+              <w:rPr>
+                <w:rFonts w:ascii="Times New Roman" w:hAnsi="Times New Roman" w:cs="Times New Roman"/>
+                <w:sz w:val="24"/>
+                <w:szCs w:val="24"/>
+              </w:rPr>
+            </w:pPr>
+            <w:r>
+              <w:rPr>
+                <w:rFonts w:ascii="Times New Roman" w:hAnsi="Times New Roman" w:cs="Times New Roman"/>
+                <w:sz w:val="24"/>
+                <w:szCs w:val="24"/>
+              </w:rPr>
+              <w:t>Tổng biên tập muốn ủy quyền cho người khác khi tổng biên tập bận việc</w:t>
+            </w:r>
+          </w:p>
+        </w:tc>
+      </w:tr>
+      <w:tr>
+        <w:tc>
+          <w:tcPr>
+            <w:tcW w:w="3775" w:type="dxa"/>
+          </w:tcPr>
+          <w:p>
+            <w:pPr>
+              <w:spacing w:after="0" w:line="240" w:lineRule="auto"/>
+              <w:rPr>
+                <w:rFonts w:ascii="Times New Roman" w:hAnsi="Times New Roman" w:cs="Times New Roman"/>
+                <w:sz w:val="24"/>
+                <w:szCs w:val="24"/>
+                <w:lang w:val="vi-VN"/>
+              </w:rPr>
+            </w:pPr>
+            <w:r>
+              <w:rPr>
+                <w:rFonts w:ascii="Times New Roman" w:hAnsi="Times New Roman" w:cs="Times New Roman"/>
+                <w:sz w:val="24"/>
+                <w:szCs w:val="24"/>
+                <w:lang w:val="vi-VN"/>
+              </w:rPr>
+              <w:t>Hồi đáp/phản ứng của hệ thống</w:t>
+            </w:r>
+          </w:p>
+        </w:tc>
+        <w:tc>
+          <w:tcPr>
+            <w:tcW w:w="5575" w:type="dxa"/>
+            <w:gridSpan w:val="2"/>
+          </w:tcPr>
+          <w:p>
+            <w:pPr>
+              <w:spacing w:after="0" w:line="240" w:lineRule="auto"/>
+              <w:rPr>
+                <w:rFonts w:ascii="Times New Roman" w:hAnsi="Times New Roman" w:cs="Times New Roman"/>
+                <w:sz w:val="24"/>
+                <w:szCs w:val="24"/>
+              </w:rPr>
+            </w:pPr>
+            <w:r>
+              <w:rPr>
+                <w:rFonts w:ascii="Times New Roman" w:hAnsi="Times New Roman" w:cs="Times New Roman"/>
+                <w:sz w:val="24"/>
+                <w:szCs w:val="24"/>
+              </w:rPr>
+              <w:t>Cấp quyền cho người được ủy quyền</w:t>
+            </w:r>
+          </w:p>
+        </w:tc>
+      </w:tr>
+      <w:tr>
+        <w:tc>
+          <w:tcPr>
+            <w:tcW w:w="3775" w:type="dxa"/>
+          </w:tcPr>
+          <w:p>
+            <w:pPr>
+              <w:spacing w:after="0" w:line="240" w:lineRule="auto"/>
+              <w:rPr>
+                <w:rFonts w:ascii="Times New Roman" w:hAnsi="Times New Roman" w:cs="Times New Roman"/>
+                <w:sz w:val="24"/>
+                <w:szCs w:val="24"/>
+                <w:lang w:val="vi-VN"/>
+              </w:rPr>
+            </w:pPr>
+            <w:r>
+              <w:rPr>
+                <w:rFonts w:ascii="Times New Roman" w:hAnsi="Times New Roman" w:cs="Times New Roman"/>
+                <w:sz w:val="24"/>
+                <w:szCs w:val="24"/>
+                <w:lang w:val="vi-VN"/>
+              </w:rPr>
+              <w:t>Dữ liệu đầu ra</w:t>
+            </w:r>
+          </w:p>
+        </w:tc>
+        <w:tc>
+          <w:tcPr>
+            <w:tcW w:w="5575" w:type="dxa"/>
+            <w:gridSpan w:val="2"/>
+          </w:tcPr>
+          <w:p>
+            <w:pPr>
+              <w:spacing w:after="0" w:line="240" w:lineRule="auto"/>
+              <w:rPr>
+                <w:rFonts w:ascii="Times New Roman" w:hAnsi="Times New Roman" w:cs="Times New Roman"/>
+                <w:sz w:val="24"/>
+                <w:szCs w:val="24"/>
+              </w:rPr>
+            </w:pPr>
+            <w:r>
+              <w:rPr>
+                <w:rFonts w:ascii="Times New Roman" w:hAnsi="Times New Roman" w:cs="Times New Roman"/>
+                <w:sz w:val="24"/>
+                <w:szCs w:val="24"/>
+              </w:rPr>
+              <w:t>Người được ủy quyền sẽ có các quy</w:t>
+            </w:r>
+            <w:bookmarkStart w:id="0" w:name="_GoBack"/>
+            <w:bookmarkEnd w:id="0"/>
+            <w:r>
+              <w:rPr>
+                <w:rFonts w:ascii="Times New Roman" w:hAnsi="Times New Roman" w:cs="Times New Roman"/>
+                <w:sz w:val="24"/>
+                <w:szCs w:val="24"/>
+              </w:rPr>
+              <w:t>ền của tổng biên tập trong một khoảng thời giàn</w:t>
+            </w:r>
+          </w:p>
+        </w:tc>
+      </w:tr>
+      <w:tr>
+        <w:tc>
+          <w:tcPr>
+            <w:tcW w:w="3775" w:type="dxa"/>
+          </w:tcPr>
+          <w:p>
+            <w:pPr>
+              <w:spacing w:after="0" w:line="240" w:lineRule="auto"/>
+              <w:rPr>
+                <w:rFonts w:ascii="Times New Roman" w:hAnsi="Times New Roman" w:cs="Times New Roman"/>
+                <w:sz w:val="24"/>
+                <w:szCs w:val="24"/>
+                <w:lang w:val="vi-VN"/>
+              </w:rPr>
+            </w:pPr>
+            <w:r>
+              <w:rPr>
+                <w:rFonts w:ascii="Times New Roman" w:hAnsi="Times New Roman" w:cs="Times New Roman"/>
+                <w:sz w:val="24"/>
+                <w:szCs w:val="24"/>
+                <w:lang w:val="vi-VN"/>
+              </w:rPr>
+              <w:t xml:space="preserve">Các </w:t>
+            </w:r>
+            <w:r>
+              <w:rPr>
+                <w:rFonts w:ascii="Times New Roman" w:hAnsi="Times New Roman" w:cs="Times New Roman"/>
+                <w:sz w:val="24"/>
+                <w:szCs w:val="24"/>
+                <w:lang w:val="vi-VN"/>
+              </w:rPr>
+              <w:t>bên liên quan sử dụng dữ liệu đầu ra</w:t>
+            </w:r>
+          </w:p>
+        </w:tc>
+        <w:tc>
+          <w:tcPr>
+            <w:tcW w:w="5575" w:type="dxa"/>
+            <w:gridSpan w:val="2"/>
+          </w:tcPr>
+          <w:p>
+            <w:pPr>
+              <w:spacing w:after="0" w:line="240" w:lineRule="auto"/>
+              <w:rPr>
+                <w:rFonts w:ascii="Times New Roman" w:hAnsi="Times New Roman" w:cs="Times New Roman"/>
+                <w:sz w:val="24"/>
+                <w:szCs w:val="24"/>
+              </w:rPr>
+            </w:pPr>
+            <w:r>
+              <w:rPr>
+                <w:rFonts w:ascii="Times New Roman" w:hAnsi="Times New Roman" w:cs="Times New Roman"/>
+                <w:sz w:val="24"/>
+                <w:szCs w:val="24"/>
+              </w:rPr>
+              <w:t>Phóng viên, Biên tập</w:t>
+            </w:r>
+          </w:p>
+        </w:tc>
+      </w:tr>
+    </w:tbl>
+    <w:p/>
+    <w:p>
+      <w:pPr>
+        <w:pStyle w:val="Heading1"/>
+        <w:numPr>
+          <w:ilvl w:val="0"/>
+          <w:numId w:val="1"/>
+        </w:numPr>
+        <w:rPr>
+          <w:rFonts w:ascii="Times New Roman" w:hAnsi="Times New Roman" w:cs="Times New Roman"/>
+          <w:sz w:val="24"/>
+          <w:szCs w:val="24"/>
+        </w:rPr>
+      </w:pPr>
+      <w:r>
+        <w:rPr>
+          <w:rFonts w:ascii="Times New Roman" w:hAnsi="Times New Roman" w:cs="Times New Roman"/>
+          <w:sz w:val="24"/>
+          <w:szCs w:val="24"/>
+        </w:rPr>
         <w:t>Quality Attribute</w:t>
       </w:r>
     </w:p>
@@ -6376,6 +6980,7 @@
                 <w:sz w:val="24"/>
                 <w:szCs w:val="24"/>
               </w:rPr>
+              <w:lastRenderedPageBreak/>
               <w:t>Bản tin được gửi trả về không quá 2 giây</w:t>
             </w:r>
           </w:p>
@@ -6632,8 +7237,6 @@
               </w:rPr>
               <w:t>Lỗi hệ thống phải được xử lý</w:t>
             </w:r>
-            <w:bookmarkStart w:id="0" w:name="_GoBack"/>
-            <w:bookmarkEnd w:id="0"/>
           </w:p>
         </w:tc>
       </w:tr>
